--- a/docs/assets/CV.docx
+++ b/docs/assets/CV.docx
@@ -12,6 +12,7 @@
           <w:szCs w:val="32"/>
         </w:rPr>
       </w:pPr>
+      <w:proofErr w:type="spellStart"/>
       <w:r>
         <w:rPr>
           <w:rFonts w:asciiTheme="majorHAnsi" w:hAnsiTheme="majorHAnsi"/>
@@ -19,7 +20,17 @@
           <w:sz w:val="32"/>
           <w:szCs w:val="32"/>
         </w:rPr>
-        <w:t>Souvik Das</w:t>
+        <w:t>Souvik</w:t>
+      </w:r>
+      <w:proofErr w:type="spellEnd"/>
+      <w:r>
+        <w:rPr>
+          <w:rFonts w:asciiTheme="majorHAnsi" w:hAnsiTheme="majorHAnsi"/>
+          <w:b/>
+          <w:sz w:val="32"/>
+          <w:szCs w:val="32"/>
+        </w:rPr>
+        <w:t xml:space="preserve"> Das</w:t>
       </w:r>
     </w:p>
     <w:p>
@@ -34,41 +45,20 @@
           <w:rFonts w:asciiTheme="majorHAnsi" w:hAnsiTheme="majorHAnsi"/>
           <w:lang w:val="en-IN"/>
         </w:rPr>
-        <w:t xml:space="preserve">Rabindrapally, P.O.: </w:t>
+        <w:t>Kolkata</w:t>
       </w:r>
       <w:r>
         <w:rPr>
           <w:rFonts w:asciiTheme="majorHAnsi" w:hAnsiTheme="majorHAnsi"/>
           <w:lang w:val="en-IN"/>
         </w:rPr>
-        <w:t>Raghunathganj</w:t>
+        <w:t>, West Bengal</w:t>
       </w:r>
       <w:r>
         <w:rPr>
           <w:rFonts w:asciiTheme="majorHAnsi" w:hAnsiTheme="majorHAnsi"/>
           <w:lang w:val="en-IN"/>
         </w:rPr>
-        <w:t>,</w:t>
-      </w:r>
-      <w:r>
-        <w:rPr>
-          <w:rFonts w:asciiTheme="majorHAnsi" w:hAnsiTheme="majorHAnsi"/>
-          <w:lang w:val="en-IN"/>
-        </w:rPr>
-        <w:t xml:space="preserve"> Pin: 742225</w:t>
-      </w:r>
-      <w:r>
-        <w:rPr>
-          <w:rFonts w:asciiTheme="majorHAnsi" w:hAnsiTheme="majorHAnsi"/>
-          <w:lang w:val="en-IN"/>
-        </w:rPr>
-        <w:t>, West Bengal</w:t>
-      </w:r>
-      <w:r>
-        <w:rPr>
-          <w:rFonts w:asciiTheme="majorHAnsi" w:hAnsiTheme="majorHAnsi"/>
-          <w:lang w:val="en-IN"/>
-        </w:rPr>
         <w:t>, India</w:t>
       </w:r>
     </w:p>
@@ -83,7 +73,13 @@
         <w:rPr>
           <w:rFonts w:asciiTheme="majorHAnsi" w:hAnsiTheme="majorHAnsi"/>
         </w:rPr>
-        <w:t xml:space="preserve">Phone- 08436837748 </w:t>
+        <w:t>Phone- 7001037710</w:t>
+      </w:r>
+      <w:r>
+        <w:rPr>
+          <w:rFonts w:asciiTheme="majorHAnsi" w:hAnsiTheme="majorHAnsi"/>
+        </w:rPr>
+        <w:t xml:space="preserve"> </w:t>
       </w:r>
       <w:r>
         <w:rPr>
@@ -95,7 +91,25 @@
         <w:rPr>
           <w:rFonts w:asciiTheme="majorHAnsi" w:hAnsiTheme="majorHAnsi"/>
         </w:rPr>
-        <w:t xml:space="preserve"> Email- souvik.das@live.in</w:t>
+        <w:t xml:space="preserve"> Email- s</w:t>
+      </w:r>
+      <w:r>
+        <w:rPr>
+          <w:rFonts w:asciiTheme="majorHAnsi" w:hAnsiTheme="majorHAnsi"/>
+        </w:rPr>
+        <w:t>das</w:t>
+      </w:r>
+      <w:r>
+        <w:rPr>
+          <w:rFonts w:asciiTheme="majorHAnsi" w:hAnsiTheme="majorHAnsi"/>
+        </w:rPr>
+        <w:t>.</w:t>
+      </w:r>
+      <w:r>
+        <w:rPr>
+          <w:rFonts w:asciiTheme="majorHAnsi" w:hAnsiTheme="majorHAnsi"/>
+        </w:rPr>
+        <w:t>rng@gmail.com</w:t>
       </w:r>
     </w:p>
     <w:p>
@@ -257,13 +271,23 @@
           <w:rFonts w:asciiTheme="majorHAnsi" w:hAnsiTheme="majorHAnsi"/>
           <w:color w:val="000000"/>
         </w:rPr>
-        <w:t>Accelerated Delivery Center (A.D.C.), the R&amp;D division of Capgemini</w:t>
-      </w:r>
+        <w:t xml:space="preserve">Accelerated Delivery Center (A.D.C.), the R&amp;D division of </w:t>
+      </w:r>
+      <w:proofErr w:type="spellStart"/>
+      <w:proofErr w:type="gramStart"/>
       <w:r>
         <w:rPr>
           <w:rFonts w:asciiTheme="majorHAnsi" w:hAnsiTheme="majorHAnsi"/>
           <w:color w:val="000000"/>
         </w:rPr>
+        <w:t>Capgemini</w:t>
+      </w:r>
+      <w:proofErr w:type="spellEnd"/>
+      <w:r>
+        <w:rPr>
+          <w:rFonts w:asciiTheme="majorHAnsi" w:hAnsiTheme="majorHAnsi"/>
+          <w:color w:val="000000"/>
+        </w:rPr>
         <w:t xml:space="preserve"> </w:t>
       </w:r>
       <w:r>
@@ -278,7 +302,15 @@
           <w:rFonts w:asciiTheme="majorHAnsi" w:hAnsiTheme="majorHAnsi"/>
           <w:color w:val="000000"/>
         </w:rPr>
-        <w:t xml:space="preserve">in </w:t>
+        <w:t>in</w:t>
+      </w:r>
+      <w:proofErr w:type="gramEnd"/>
+      <w:r>
+        <w:rPr>
+          <w:rFonts w:asciiTheme="majorHAnsi" w:hAnsiTheme="majorHAnsi"/>
+          <w:color w:val="000000"/>
+        </w:rPr>
+        <w:t xml:space="preserve"> </w:t>
       </w:r>
       <w:r>
         <w:rPr>
@@ -355,31 +387,13 @@
         <w:rPr>
           <w:rFonts w:asciiTheme="majorHAnsi" w:hAnsiTheme="majorHAnsi" w:cs="Times New Roman"/>
         </w:rPr>
-        <w:t xml:space="preserve">Possess effective </w:t>
-      </w:r>
-      <w:r>
-        <w:rPr>
-          <w:rFonts w:asciiTheme="majorHAnsi" w:hAnsiTheme="majorHAnsi" w:cs="Times New Roman"/>
-        </w:rPr>
-        <w:t>leadership</w:t>
-      </w:r>
-      <w:r>
-        <w:rPr>
-          <w:rFonts w:asciiTheme="majorHAnsi" w:hAnsiTheme="majorHAnsi" w:cs="Times New Roman"/>
-        </w:rPr>
-        <w:t>, organizational and team</w:t>
-      </w:r>
-      <w:r>
-        <w:rPr>
-          <w:rFonts w:asciiTheme="majorHAnsi" w:hAnsiTheme="majorHAnsi" w:cs="Times New Roman"/>
-        </w:rPr>
-        <w:t xml:space="preserve"> management skills</w:t>
-      </w:r>
-      <w:r>
-        <w:rPr>
-          <w:rFonts w:asciiTheme="majorHAnsi" w:hAnsiTheme="majorHAnsi" w:cs="Times New Roman"/>
-        </w:rPr>
-        <w:t>.</w:t>
+        <w:t>Possess eﬀecti</w:t>
+      </w:r>
+      <w:r>
+        <w:rPr>
+          <w:rFonts w:asciiTheme="majorHAnsi" w:hAnsiTheme="majorHAnsi" w:cs="Times New Roman"/>
+        </w:rPr>
+        <w:t>ve “Problem Solving” &amp; “System Design” skills.</w:t>
       </w:r>
     </w:p>
     <w:p>
@@ -398,13 +412,31 @@
         <w:rPr>
           <w:rFonts w:asciiTheme="majorHAnsi" w:hAnsiTheme="majorHAnsi" w:cs="Times New Roman"/>
         </w:rPr>
-        <w:t>Self-Starter, Quick learner &amp;</w:t>
-      </w:r>
-      <w:r>
-        <w:rPr>
-          <w:rFonts w:asciiTheme="majorHAnsi" w:hAnsiTheme="majorHAnsi" w:cs="Times New Roman"/>
-        </w:rPr>
-        <w:t xml:space="preserve"> Good Team player.</w:t>
+        <w:t xml:space="preserve">Possess effective </w:t>
+      </w:r>
+      <w:r>
+        <w:rPr>
+          <w:rFonts w:asciiTheme="majorHAnsi" w:hAnsiTheme="majorHAnsi" w:cs="Times New Roman"/>
+        </w:rPr>
+        <w:t>leadership</w:t>
+      </w:r>
+      <w:r>
+        <w:rPr>
+          <w:rFonts w:asciiTheme="majorHAnsi" w:hAnsiTheme="majorHAnsi" w:cs="Times New Roman"/>
+        </w:rPr>
+        <w:t>, organizational and team</w:t>
+      </w:r>
+      <w:r>
+        <w:rPr>
+          <w:rFonts w:asciiTheme="majorHAnsi" w:hAnsiTheme="majorHAnsi" w:cs="Times New Roman"/>
+        </w:rPr>
+        <w:t xml:space="preserve"> management skills</w:t>
+      </w:r>
+      <w:r>
+        <w:rPr>
+          <w:rFonts w:asciiTheme="majorHAnsi" w:hAnsiTheme="majorHAnsi" w:cs="Times New Roman"/>
+        </w:rPr>
+        <w:t>.</w:t>
       </w:r>
     </w:p>
     <w:p>
@@ -423,7 +455,46 @@
         <w:rPr>
           <w:rFonts w:asciiTheme="majorHAnsi" w:hAnsiTheme="majorHAnsi" w:cs="Times New Roman"/>
         </w:rPr>
-        <w:t>Extensive experience and knowledge on managing end to end delivery of complex projects covering requirement gathering, analysis, end to end design, development, build, deployment, testing and production release.</w:t>
+        <w:t>Self-Starter, Quick learner &amp;</w:t>
+      </w:r>
+      <w:r>
+        <w:rPr>
+          <w:rFonts w:asciiTheme="majorHAnsi" w:hAnsiTheme="majorHAnsi" w:cs="Times New Roman"/>
+        </w:rPr>
+        <w:t xml:space="preserve"> Good Team player.</w:t>
+      </w:r>
+    </w:p>
+    <w:p>
+      <w:pPr>
+        <w:pStyle w:val="ListParagraph"/>
+        <w:numPr>
+          <w:ilvl w:val="0"/>
+          <w:numId w:val="6"/>
+        </w:numPr>
+        <w:ind w:left="0" w:right="-347"/>
+        <w:rPr>
+          <w:rFonts w:asciiTheme="majorHAnsi" w:hAnsiTheme="majorHAnsi" w:cs="Times New Roman"/>
+        </w:rPr>
+      </w:pPr>
+      <w:r>
+        <w:rPr>
+          <w:rFonts w:asciiTheme="majorHAnsi" w:hAnsiTheme="majorHAnsi" w:cs="Times New Roman"/>
+        </w:rPr>
+        <w:t xml:space="preserve">Extensive experience and knowledge on managing end to end delivery of complex </w:t>
+      </w:r>
+      <w:proofErr w:type="gramStart"/>
+      <w:r>
+        <w:rPr>
+          <w:rFonts w:asciiTheme="majorHAnsi" w:hAnsiTheme="majorHAnsi" w:cs="Times New Roman"/>
+        </w:rPr>
+        <w:t>projects</w:t>
+      </w:r>
+      <w:proofErr w:type="gramEnd"/>
+      <w:r>
+        <w:rPr>
+          <w:rFonts w:asciiTheme="majorHAnsi" w:hAnsiTheme="majorHAnsi" w:cs="Times New Roman"/>
+        </w:rPr>
+        <w:t xml:space="preserve"> covering requirement gathering, analysis, end to end design, development, build, deployment, testing and production release.</w:t>
       </w:r>
     </w:p>
     <w:p>
@@ -476,19 +547,14 @@
         <w:rPr>
           <w:rFonts w:asciiTheme="majorHAnsi" w:hAnsiTheme="majorHAnsi" w:cs="Times New Roman"/>
         </w:rPr>
-        <w:t xml:space="preserve">Mastercard                                      </w:t>
-      </w:r>
-      <w:r>
-        <w:rPr>
-          <w:rFonts w:asciiTheme="majorHAnsi" w:hAnsiTheme="majorHAnsi" w:cs="Times New Roman"/>
-        </w:rPr>
-        <w:t xml:space="preserve">                          Dec’18</w:t>
-      </w:r>
-      <w:r>
-        <w:rPr>
-          <w:rFonts w:asciiTheme="majorHAnsi" w:hAnsiTheme="majorHAnsi" w:cs="Times New Roman"/>
-        </w:rPr>
-        <w:t>-Till Date</w:t>
+        <w:t xml:space="preserve">Microsoft                                                                </w:t>
+      </w:r>
+      <w:r>
+        <w:rPr>
+          <w:rFonts w:asciiTheme="majorHAnsi" w:hAnsiTheme="majorHAnsi" w:cs="Times New Roman"/>
+        </w:rPr>
+        <w:tab/>
+        <w:t xml:space="preserve">  Feb’21-Till Date</w:t>
       </w:r>
     </w:p>
     <w:p>
@@ -522,6 +588,125 @@
         <w:rPr>
           <w:rFonts w:asciiTheme="majorHAnsi" w:hAnsiTheme="majorHAnsi" w:cs="Times New Roman"/>
         </w:rPr>
+        <w:t xml:space="preserve">Location: </w:t>
+      </w:r>
+      <w:r>
+        <w:rPr>
+          <w:rFonts w:asciiTheme="majorHAnsi" w:hAnsiTheme="majorHAnsi" w:cs="Times New Roman"/>
+        </w:rPr>
+        <w:t>Hyderabad</w:t>
+      </w:r>
+      <w:r>
+        <w:rPr>
+          <w:rFonts w:asciiTheme="majorHAnsi" w:hAnsiTheme="majorHAnsi" w:cs="Times New Roman"/>
+        </w:rPr>
+        <w:t>, India</w:t>
+      </w:r>
+      <w:r>
+        <w:rPr>
+          <w:rFonts w:asciiTheme="majorHAnsi" w:hAnsiTheme="majorHAnsi" w:cs="Times New Roman"/>
+        </w:rPr>
+        <w:t>.</w:t>
+      </w:r>
+    </w:p>
+    <w:p>
+      <w:pPr>
+        <w:ind w:left="-567" w:right="-347"/>
+        <w:rPr>
+          <w:rFonts w:asciiTheme="majorHAnsi" w:hAnsiTheme="majorHAnsi" w:cs="Times New Roman"/>
+        </w:rPr>
+      </w:pPr>
+    </w:p>
+    <w:p>
+      <w:pPr>
+        <w:ind w:left="-567" w:right="-347"/>
+        <w:rPr>
+          <w:rFonts w:asciiTheme="majorHAnsi" w:hAnsiTheme="majorHAnsi" w:cs="Times New Roman"/>
+        </w:rPr>
+      </w:pPr>
+      <w:r>
+        <w:rPr>
+          <w:rFonts w:asciiTheme="majorHAnsi" w:hAnsiTheme="majorHAnsi" w:cs="Times New Roman"/>
+        </w:rPr>
+        <w:t xml:space="preserve">Company Name:  </w:t>
+      </w:r>
+      <w:proofErr w:type="spellStart"/>
+      <w:r>
+        <w:rPr>
+          <w:rFonts w:asciiTheme="majorHAnsi" w:hAnsiTheme="majorHAnsi" w:cs="Times New Roman"/>
+        </w:rPr>
+        <w:t>Mastercard</w:t>
+      </w:r>
+      <w:proofErr w:type="spellEnd"/>
+      <w:r>
+        <w:rPr>
+          <w:rFonts w:asciiTheme="majorHAnsi" w:hAnsiTheme="majorHAnsi" w:cs="Times New Roman"/>
+        </w:rPr>
+        <w:t xml:space="preserve">                                      </w:t>
+      </w:r>
+      <w:r>
+        <w:rPr>
+          <w:rFonts w:asciiTheme="majorHAnsi" w:hAnsiTheme="majorHAnsi" w:cs="Times New Roman"/>
+        </w:rPr>
+        <w:t xml:space="preserve">                          </w:t>
+      </w:r>
+      <w:r>
+        <w:rPr>
+          <w:rFonts w:asciiTheme="majorHAnsi" w:hAnsiTheme="majorHAnsi" w:cs="Times New Roman"/>
+        </w:rPr>
+        <w:tab/>
+      </w:r>
+      <w:r>
+        <w:rPr>
+          <w:rFonts w:asciiTheme="majorHAnsi" w:hAnsiTheme="majorHAnsi" w:cs="Times New Roman"/>
+        </w:rPr>
+        <w:tab/>
+        <w:t xml:space="preserve"> </w:t>
+      </w:r>
+      <w:r>
+        <w:rPr>
+          <w:rFonts w:asciiTheme="majorHAnsi" w:hAnsiTheme="majorHAnsi" w:cs="Times New Roman"/>
+        </w:rPr>
+        <w:t xml:space="preserve"> </w:t>
+      </w:r>
+      <w:r>
+        <w:rPr>
+          <w:rFonts w:asciiTheme="majorHAnsi" w:hAnsiTheme="majorHAnsi" w:cs="Times New Roman"/>
+        </w:rPr>
+        <w:t>Dec’19-Jan’21</w:t>
+      </w:r>
+    </w:p>
+    <w:p>
+      <w:pPr>
+        <w:ind w:left="-567" w:right="-347"/>
+        <w:rPr>
+          <w:rFonts w:asciiTheme="majorHAnsi" w:hAnsiTheme="majorHAnsi" w:cs="Times New Roman"/>
+        </w:rPr>
+      </w:pPr>
+      <w:r>
+        <w:rPr>
+          <w:rFonts w:asciiTheme="majorHAnsi" w:hAnsiTheme="majorHAnsi" w:cs="Times New Roman"/>
+        </w:rPr>
+        <w:t xml:space="preserve">Designation: </w:t>
+      </w:r>
+      <w:r>
+        <w:rPr>
+          <w:rFonts w:asciiTheme="majorHAnsi" w:hAnsiTheme="majorHAnsi" w:cs="Times New Roman"/>
+        </w:rPr>
+        <w:t>Software Development Engineer II</w:t>
+      </w:r>
+    </w:p>
+    <w:p>
+      <w:pPr>
+        <w:ind w:left="-567" w:right="-347"/>
+        <w:rPr>
+          <w:rFonts w:asciiTheme="majorHAnsi" w:hAnsiTheme="majorHAnsi" w:cs="Times New Roman"/>
+        </w:rPr>
+      </w:pPr>
+      <w:r>
+        <w:rPr>
+          <w:rFonts w:asciiTheme="majorHAnsi" w:hAnsiTheme="majorHAnsi" w:cs="Times New Roman"/>
+        </w:rPr>
         <w:t>Location: Pune, India</w:t>
       </w:r>
       <w:r>
@@ -604,7 +789,7 @@
         <w:rPr>
           <w:rFonts w:asciiTheme="majorHAnsi" w:hAnsiTheme="majorHAnsi" w:cs="Times New Roman"/>
         </w:rPr>
-        <w:t>17</w:t>
+        <w:t>18</w:t>
       </w:r>
       <w:r>
         <w:rPr>
@@ -616,7 +801,7 @@
         <w:rPr>
           <w:rFonts w:asciiTheme="majorHAnsi" w:hAnsiTheme="majorHAnsi" w:cs="Times New Roman"/>
         </w:rPr>
-        <w:t>Dec’18</w:t>
+        <w:t>Dec’19</w:t>
       </w:r>
     </w:p>
     <w:p>
@@ -692,12 +877,14 @@
         </w:rPr>
         <w:t xml:space="preserve"> </w:t>
       </w:r>
+      <w:proofErr w:type="spellStart"/>
       <w:r>
         <w:rPr>
           <w:rFonts w:asciiTheme="majorHAnsi" w:hAnsiTheme="majorHAnsi" w:cs="Times New Roman"/>
         </w:rPr>
         <w:t>Capgemini</w:t>
       </w:r>
+      <w:proofErr w:type="spellEnd"/>
       <w:r>
         <w:rPr>
           <w:rFonts w:asciiTheme="majorHAnsi" w:hAnsiTheme="majorHAnsi" w:cs="Times New Roman"/>
@@ -774,7 +961,7 @@
         <w:rPr>
           <w:rFonts w:asciiTheme="majorHAnsi" w:hAnsiTheme="majorHAnsi" w:cs="Times New Roman"/>
         </w:rPr>
-        <w:t xml:space="preserve"> Aug'17</w:t>
+        <w:t xml:space="preserve"> Aug'18</w:t>
       </w:r>
       <w:r>
         <w:rPr>
@@ -923,24 +1110,15 @@
       </w:pPr>
       <w:r>
         <w:rPr>
-          <w:rFonts w:asciiTheme="majorHAnsi" w:eastAsia="Times New Roman" w:hAnsiTheme="majorHAnsi"/>
-          <w:color w:val="000000"/>
-        </w:rPr>
-        <w:t>Received “dbRockstar” f</w:t>
-      </w:r>
-      <w:r>
-        <w:rPr>
-          <w:rFonts w:asciiTheme="majorHAnsi" w:eastAsia="Times New Roman" w:hAnsiTheme="majorHAnsi"/>
-          <w:color w:val="000000"/>
-        </w:rPr>
-        <w:t>or ongoing commitment through out the year to deliver a quality product to the business users</w:t>
-      </w:r>
-      <w:r>
-        <w:rPr>
-          <w:rFonts w:asciiTheme="majorHAnsi" w:eastAsia="Times New Roman" w:hAnsiTheme="majorHAnsi"/>
-          <w:color w:val="000000"/>
-        </w:rPr>
-        <w:t>, Deutsche Bank group.</w:t>
+          <w:rFonts w:asciiTheme="majorHAnsi" w:hAnsiTheme="majorHAnsi" w:cs="Times New Roman"/>
+        </w:rPr>
+        <w:t>Oracle Cloud Infrastructure Foun</w:t>
+      </w:r>
+      <w:r>
+        <w:rPr>
+          <w:rFonts w:asciiTheme="majorHAnsi" w:hAnsiTheme="majorHAnsi" w:cs="Times New Roman"/>
+        </w:rPr>
+        <w:t>dations 2020 Certiﬁed Associate.</w:t>
       </w:r>
     </w:p>
     <w:p>
@@ -957,10 +1135,21 @@
       </w:pPr>
       <w:r>
         <w:rPr>
-          <w:rFonts w:asciiTheme="majorHAnsi" w:eastAsia="Times New Roman" w:hAnsiTheme="majorHAnsi"/>
-          <w:color w:val="000000"/>
-        </w:rPr>
-        <w:t>Received  “SPOT-Excellence Award” , Deutsche Bank Group.</w:t>
+          <w:rFonts w:asciiTheme="majorHAnsi" w:hAnsiTheme="majorHAnsi" w:cs="Times New Roman"/>
+        </w:rPr>
+        <w:t>Oracle Aut</w:t>
+      </w:r>
+      <w:r>
+        <w:rPr>
+          <w:rFonts w:asciiTheme="majorHAnsi" w:hAnsiTheme="majorHAnsi" w:cs="Times New Roman"/>
+        </w:rPr>
+        <w:t>onomous Database Cloud 2019 Certi</w:t>
+      </w:r>
+      <w:r>
+        <w:rPr>
+          <w:rFonts w:asciiTheme="majorHAnsi" w:hAnsiTheme="majorHAnsi" w:cs="Times New Roman"/>
+        </w:rPr>
+        <w:t>ﬁed Specialist.</w:t>
       </w:r>
     </w:p>
     <w:p>
@@ -977,37 +1166,23 @@
       </w:pPr>
       <w:r>
         <w:rPr>
-          <w:rFonts w:asciiTheme="majorHAnsi" w:eastAsia="Helvetica Neue" w:hAnsiTheme="majorHAnsi"/>
-          <w:color w:val="000000"/>
-        </w:rPr>
-        <w:t>Received</w:t>
-      </w:r>
-      <w:r>
-        <w:rPr>
-          <w:rFonts w:asciiTheme="majorHAnsi" w:eastAsia="Helvetica Neue" w:hAnsiTheme="majorHAnsi"/>
-          <w:color w:val="000000"/>
-        </w:rPr>
-        <w:t xml:space="preserve"> </w:t>
-      </w:r>
-      <w:r>
-        <w:rPr>
-          <w:rFonts w:asciiTheme="majorHAnsi" w:eastAsia="Helvetica Neue" w:hAnsiTheme="majorHAnsi"/>
-          <w:color w:val="000000"/>
-        </w:rPr>
-        <w:t xml:space="preserve"> </w:t>
-      </w:r>
-      <w:r>
-        <w:rPr>
-          <w:rFonts w:asciiTheme="majorHAnsi" w:eastAsia="Helvetica Neue" w:hAnsiTheme="majorHAnsi"/>
-          <w:color w:val="000000"/>
-        </w:rPr>
-        <w:t>“Rising Star” award, the practice excellence award given for outstanding performance and playing a key role in achieving stakeholder’s satisfaction</w:t>
-      </w:r>
-      <w:r>
-        <w:rPr>
-          <w:rFonts w:asciiTheme="majorHAnsi" w:eastAsia="Helvetica Neue" w:hAnsiTheme="majorHAnsi"/>
-        </w:rPr>
-        <w:t>, Capgemini.</w:t>
+          <w:rFonts w:asciiTheme="majorHAnsi" w:hAnsiTheme="majorHAnsi" w:cs="Times New Roman"/>
+        </w:rPr>
+        <w:t xml:space="preserve">Microsoft </w:t>
+      </w:r>
+      <w:proofErr w:type="gramStart"/>
+      <w:r>
+        <w:rPr>
+          <w:rFonts w:asciiTheme="majorHAnsi" w:hAnsiTheme="majorHAnsi" w:cs="Times New Roman"/>
+        </w:rPr>
+        <w:t>Certified :</w:t>
+      </w:r>
+      <w:proofErr w:type="gramEnd"/>
+      <w:r>
+        <w:rPr>
+          <w:rFonts w:asciiTheme="majorHAnsi" w:hAnsiTheme="majorHAnsi" w:cs="Times New Roman"/>
+        </w:rPr>
+        <w:t xml:space="preserve"> Azure Fundamentals.</w:t>
       </w:r>
     </w:p>
     <w:p>
@@ -1019,32 +1194,35 @@
         </w:numPr>
         <w:ind w:right="-347"/>
         <w:rPr>
-          <w:rFonts w:asciiTheme="majorHAnsi" w:eastAsia="Helvetica Neue" w:hAnsiTheme="majorHAnsi"/>
-        </w:rPr>
-      </w:pPr>
-      <w:r>
-        <w:rPr>
-          <w:rFonts w:asciiTheme="majorHAnsi" w:eastAsia="Helvetica Neue" w:hAnsiTheme="majorHAnsi"/>
-        </w:rPr>
-        <w:t xml:space="preserve">Received </w:t>
-      </w:r>
-      <w:r>
-        <w:rPr>
-          <w:rFonts w:asciiTheme="majorHAnsi" w:eastAsia="Helvetica Neue" w:hAnsiTheme="majorHAnsi"/>
-        </w:rPr>
-        <w:t xml:space="preserve"> </w:t>
-      </w:r>
-      <w:r>
-        <w:rPr>
-          <w:rFonts w:asciiTheme="majorHAnsi" w:eastAsia="Helvetica Neue" w:hAnsiTheme="majorHAnsi"/>
-        </w:rPr>
-        <w:t>“Pat on Back” award, the practice excellence award given for exemplary work t</w:t>
-      </w:r>
-      <w:r>
-        <w:rPr>
-          <w:rFonts w:asciiTheme="majorHAnsi" w:eastAsia="Helvetica Neue" w:hAnsiTheme="majorHAnsi"/>
-        </w:rPr>
-        <w:t>owards the project deliverables, Capgemini.</w:t>
+          <w:rFonts w:asciiTheme="majorHAnsi" w:hAnsiTheme="majorHAnsi" w:cs="Times New Roman"/>
+        </w:rPr>
+      </w:pPr>
+      <w:r>
+        <w:rPr>
+          <w:rFonts w:asciiTheme="majorHAnsi" w:hAnsiTheme="majorHAnsi" w:cs="Times New Roman"/>
+        </w:rPr>
+        <w:lastRenderedPageBreak/>
+        <w:t>Received “Simplify” award for simplifying end user experienc</w:t>
+      </w:r>
+      <w:r>
+        <w:rPr>
+          <w:rFonts w:asciiTheme="majorHAnsi" w:hAnsiTheme="majorHAnsi" w:cs="Times New Roman"/>
+        </w:rPr>
+        <w:t xml:space="preserve">e. </w:t>
+      </w:r>
+      <w:proofErr w:type="spellStart"/>
+      <w:r>
+        <w:rPr>
+          <w:rFonts w:asciiTheme="majorHAnsi" w:hAnsiTheme="majorHAnsi" w:cs="Times New Roman"/>
+        </w:rPr>
+        <w:t>Mastercard</w:t>
+      </w:r>
+      <w:proofErr w:type="spellEnd"/>
+      <w:r>
+        <w:rPr>
+          <w:rFonts w:asciiTheme="majorHAnsi" w:hAnsiTheme="majorHAnsi" w:cs="Times New Roman"/>
+        </w:rPr>
+        <w:t>, October, 2020.</w:t>
       </w:r>
     </w:p>
     <w:p>
@@ -1056,15 +1234,324 @@
         </w:numPr>
         <w:ind w:right="-347"/>
         <w:rPr>
+          <w:rFonts w:asciiTheme="majorHAnsi" w:hAnsiTheme="majorHAnsi" w:cs="Times New Roman"/>
+        </w:rPr>
+      </w:pPr>
+      <w:r>
+        <w:rPr>
+          <w:rFonts w:asciiTheme="majorHAnsi" w:hAnsiTheme="majorHAnsi" w:cs="Times New Roman"/>
+        </w:rPr>
+        <w:t>Received “</w:t>
+      </w:r>
+      <w:r>
+        <w:rPr>
+          <w:rFonts w:asciiTheme="majorHAnsi" w:hAnsiTheme="majorHAnsi" w:cs="Times New Roman"/>
+          <w:b/>
+        </w:rPr>
+        <w:t>Sense Of Urgency - Brave Award</w:t>
+      </w:r>
+      <w:r>
+        <w:rPr>
+          <w:rFonts w:asciiTheme="majorHAnsi" w:hAnsiTheme="majorHAnsi" w:cs="Times New Roman"/>
+        </w:rPr>
+        <w:t>” for playing a criti</w:t>
+      </w:r>
+      <w:r>
+        <w:rPr>
+          <w:rFonts w:asciiTheme="majorHAnsi" w:hAnsiTheme="majorHAnsi" w:cs="Times New Roman"/>
+        </w:rPr>
+        <w:t xml:space="preserve">cal role in helping to get MCP developed and moved to pilot stage in Egypt Release, </w:t>
+      </w:r>
+      <w:proofErr w:type="spellStart"/>
+      <w:r>
+        <w:rPr>
+          <w:rFonts w:asciiTheme="majorHAnsi" w:hAnsiTheme="majorHAnsi" w:cs="Times New Roman"/>
+        </w:rPr>
+        <w:t>Mastercard</w:t>
+      </w:r>
+      <w:proofErr w:type="spellEnd"/>
+      <w:r>
+        <w:rPr>
+          <w:rFonts w:asciiTheme="majorHAnsi" w:hAnsiTheme="majorHAnsi" w:cs="Times New Roman"/>
+        </w:rPr>
+        <w:t xml:space="preserve"> , July, 2020.</w:t>
+      </w:r>
+    </w:p>
+    <w:p>
+      <w:pPr>
+        <w:pStyle w:val="ListParagraph"/>
+        <w:numPr>
+          <w:ilvl w:val="0"/>
+          <w:numId w:val="19"/>
+        </w:numPr>
+        <w:ind w:right="-347"/>
+        <w:rPr>
+          <w:rFonts w:asciiTheme="majorHAnsi" w:hAnsiTheme="majorHAnsi" w:cs="Times New Roman"/>
+        </w:rPr>
+      </w:pPr>
+      <w:r>
+        <w:rPr>
+          <w:rFonts w:asciiTheme="majorHAnsi" w:eastAsia="Times New Roman" w:hAnsiTheme="majorHAnsi"/>
+          <w:color w:val="000000"/>
+        </w:rPr>
+        <w:t>Received “</w:t>
+      </w:r>
+      <w:proofErr w:type="spellStart"/>
+      <w:r>
+        <w:rPr>
+          <w:rFonts w:asciiTheme="majorHAnsi" w:eastAsia="Times New Roman" w:hAnsiTheme="majorHAnsi"/>
+          <w:b/>
+          <w:color w:val="000000"/>
+        </w:rPr>
+        <w:t>dbRockstar</w:t>
+      </w:r>
+      <w:proofErr w:type="spellEnd"/>
+      <w:r>
+        <w:rPr>
+          <w:rFonts w:asciiTheme="majorHAnsi" w:eastAsia="Times New Roman" w:hAnsiTheme="majorHAnsi"/>
+          <w:color w:val="000000"/>
+        </w:rPr>
+        <w:t>” f</w:t>
+      </w:r>
+      <w:r>
+        <w:rPr>
+          <w:rFonts w:asciiTheme="majorHAnsi" w:eastAsia="Times New Roman" w:hAnsiTheme="majorHAnsi"/>
+          <w:color w:val="000000"/>
+        </w:rPr>
+        <w:t xml:space="preserve">or ongoing commitment </w:t>
+      </w:r>
+      <w:proofErr w:type="spellStart"/>
+      <w:r>
+        <w:rPr>
+          <w:rFonts w:asciiTheme="majorHAnsi" w:eastAsia="Times New Roman" w:hAnsiTheme="majorHAnsi"/>
+          <w:color w:val="000000"/>
+        </w:rPr>
+        <w:t>through out</w:t>
+      </w:r>
+      <w:proofErr w:type="spellEnd"/>
+      <w:r>
+        <w:rPr>
+          <w:rFonts w:asciiTheme="majorHAnsi" w:eastAsia="Times New Roman" w:hAnsiTheme="majorHAnsi"/>
+          <w:color w:val="000000"/>
+        </w:rPr>
+        <w:t xml:space="preserve"> the year to deliver a quality product to the business users</w:t>
+      </w:r>
+      <w:r>
+        <w:rPr>
+          <w:rFonts w:asciiTheme="majorHAnsi" w:eastAsia="Times New Roman" w:hAnsiTheme="majorHAnsi"/>
+          <w:color w:val="000000"/>
+        </w:rPr>
+        <w:t>, Deutsche Bank group.</w:t>
+      </w:r>
+    </w:p>
+    <w:p>
+      <w:pPr>
+        <w:pStyle w:val="ListParagraph"/>
+        <w:numPr>
+          <w:ilvl w:val="0"/>
+          <w:numId w:val="19"/>
+        </w:numPr>
+        <w:ind w:right="-347"/>
+        <w:rPr>
+          <w:rFonts w:asciiTheme="majorHAnsi" w:hAnsiTheme="majorHAnsi" w:cs="Times New Roman"/>
+        </w:rPr>
+      </w:pPr>
+      <w:proofErr w:type="gramStart"/>
+      <w:r>
+        <w:rPr>
+          <w:rFonts w:asciiTheme="majorHAnsi" w:eastAsia="Times New Roman" w:hAnsiTheme="majorHAnsi"/>
+          <w:color w:val="000000"/>
+        </w:rPr>
+        <w:t>Received  “</w:t>
+      </w:r>
+      <w:proofErr w:type="gramEnd"/>
+      <w:r>
+        <w:rPr>
+          <w:rFonts w:asciiTheme="majorHAnsi" w:eastAsia="Times New Roman" w:hAnsiTheme="majorHAnsi"/>
+          <w:b/>
+          <w:color w:val="000000"/>
+        </w:rPr>
+        <w:t>SPOT-Excellence Award</w:t>
+      </w:r>
+      <w:r>
+        <w:rPr>
+          <w:rFonts w:asciiTheme="majorHAnsi" w:eastAsia="Times New Roman" w:hAnsiTheme="majorHAnsi"/>
+          <w:color w:val="000000"/>
+        </w:rPr>
+        <w:t>” , Deutsche Bank Group.</w:t>
+      </w:r>
+    </w:p>
+    <w:p>
+      <w:pPr>
+        <w:pStyle w:val="ListParagraph"/>
+        <w:numPr>
+          <w:ilvl w:val="0"/>
+          <w:numId w:val="19"/>
+        </w:numPr>
+        <w:ind w:right="-347"/>
+        <w:rPr>
+          <w:rFonts w:asciiTheme="majorHAnsi" w:hAnsiTheme="majorHAnsi" w:cs="Times New Roman"/>
+        </w:rPr>
+      </w:pPr>
+      <w:proofErr w:type="gramStart"/>
+      <w:r>
+        <w:rPr>
           <w:rFonts w:asciiTheme="majorHAnsi" w:eastAsia="Helvetica Neue" w:hAnsiTheme="majorHAnsi"/>
         </w:rPr>
-      </w:pPr>
+        <w:t xml:space="preserve">Received  </w:t>
+      </w:r>
       <w:r>
         <w:rPr>
           <w:rFonts w:asciiTheme="majorHAnsi" w:eastAsia="Helvetica Neue" w:hAnsiTheme="majorHAnsi"/>
         </w:rPr>
-        <w:lastRenderedPageBreak/>
-        <w:t>CRIT Hackthon Winne</w:t>
+        <w:t>“</w:t>
+      </w:r>
+      <w:proofErr w:type="gramEnd"/>
+      <w:r>
+        <w:rPr>
+          <w:rFonts w:asciiTheme="majorHAnsi" w:eastAsia="Helvetica Neue" w:hAnsiTheme="majorHAnsi"/>
+          <w:b/>
+        </w:rPr>
+        <w:t>Pat on Back</w:t>
+      </w:r>
+      <w:r>
+        <w:rPr>
+          <w:rFonts w:asciiTheme="majorHAnsi" w:eastAsia="Helvetica Neue" w:hAnsiTheme="majorHAnsi"/>
+        </w:rPr>
+        <w:t>” award, the practice excellence award given for exemplary work t</w:t>
+      </w:r>
+      <w:r>
+        <w:rPr>
+          <w:rFonts w:asciiTheme="majorHAnsi" w:eastAsia="Helvetica Neue" w:hAnsiTheme="majorHAnsi"/>
+        </w:rPr>
+        <w:t xml:space="preserve">owards the project deliverables, </w:t>
+      </w:r>
+      <w:proofErr w:type="spellStart"/>
+      <w:r>
+        <w:rPr>
+          <w:rFonts w:asciiTheme="majorHAnsi" w:eastAsia="Helvetica Neue" w:hAnsiTheme="majorHAnsi"/>
+        </w:rPr>
+        <w:t>Capgemini</w:t>
+      </w:r>
+      <w:proofErr w:type="spellEnd"/>
+      <w:r>
+        <w:rPr>
+          <w:rFonts w:asciiTheme="majorHAnsi" w:eastAsia="Helvetica Neue" w:hAnsiTheme="majorHAnsi"/>
+        </w:rPr>
+        <w:t>.</w:t>
+      </w:r>
+      <w:bookmarkStart w:id="0" w:name="_GoBack"/>
+      <w:bookmarkEnd w:id="0"/>
+    </w:p>
+    <w:p>
+      <w:pPr>
+        <w:pStyle w:val="ListParagraph"/>
+        <w:numPr>
+          <w:ilvl w:val="0"/>
+          <w:numId w:val="19"/>
+        </w:numPr>
+        <w:ind w:right="-347"/>
+        <w:rPr>
+          <w:rFonts w:asciiTheme="majorHAnsi" w:hAnsiTheme="majorHAnsi" w:cs="Times New Roman"/>
+        </w:rPr>
+      </w:pPr>
+      <w:proofErr w:type="gramStart"/>
+      <w:r>
+        <w:rPr>
+          <w:rFonts w:asciiTheme="majorHAnsi" w:eastAsia="Helvetica Neue" w:hAnsiTheme="majorHAnsi"/>
+          <w:color w:val="000000"/>
+        </w:rPr>
+        <w:t>Received</w:t>
+      </w:r>
+      <w:r>
+        <w:rPr>
+          <w:rFonts w:asciiTheme="majorHAnsi" w:eastAsia="Helvetica Neue" w:hAnsiTheme="majorHAnsi"/>
+          <w:color w:val="000000"/>
+        </w:rPr>
+        <w:t xml:space="preserve"> </w:t>
+      </w:r>
+      <w:r>
+        <w:rPr>
+          <w:rFonts w:asciiTheme="majorHAnsi" w:eastAsia="Helvetica Neue" w:hAnsiTheme="majorHAnsi"/>
+          <w:color w:val="000000"/>
+        </w:rPr>
+        <w:t xml:space="preserve"> </w:t>
+      </w:r>
+      <w:r>
+        <w:rPr>
+          <w:rFonts w:asciiTheme="majorHAnsi" w:eastAsia="Helvetica Neue" w:hAnsiTheme="majorHAnsi"/>
+          <w:color w:val="000000"/>
+        </w:rPr>
+        <w:t>“</w:t>
+      </w:r>
+      <w:proofErr w:type="gramEnd"/>
+      <w:r>
+        <w:rPr>
+          <w:rFonts w:asciiTheme="majorHAnsi" w:eastAsia="Helvetica Neue" w:hAnsiTheme="majorHAnsi"/>
+          <w:b/>
+          <w:color w:val="000000"/>
+        </w:rPr>
+        <w:t>Rising Star</w:t>
+      </w:r>
+      <w:r>
+        <w:rPr>
+          <w:rFonts w:asciiTheme="majorHAnsi" w:eastAsia="Helvetica Neue" w:hAnsiTheme="majorHAnsi"/>
+          <w:color w:val="000000"/>
+        </w:rPr>
+        <w:t>” award, the practice excellence award given for outstanding performance and playing a key role in achieving stakeholder’s satisfaction</w:t>
+      </w:r>
+      <w:r>
+        <w:rPr>
+          <w:rFonts w:asciiTheme="majorHAnsi" w:eastAsia="Helvetica Neue" w:hAnsiTheme="majorHAnsi"/>
+        </w:rPr>
+        <w:t xml:space="preserve">, </w:t>
+      </w:r>
+      <w:proofErr w:type="spellStart"/>
+      <w:r>
+        <w:rPr>
+          <w:rFonts w:asciiTheme="majorHAnsi" w:eastAsia="Helvetica Neue" w:hAnsiTheme="majorHAnsi"/>
+        </w:rPr>
+        <w:t>Capgemini</w:t>
+      </w:r>
+      <w:proofErr w:type="spellEnd"/>
+      <w:r>
+        <w:rPr>
+          <w:rFonts w:asciiTheme="majorHAnsi" w:eastAsia="Helvetica Neue" w:hAnsiTheme="majorHAnsi"/>
+        </w:rPr>
+        <w:t>.</w:t>
+      </w:r>
+    </w:p>
+    <w:p>
+      <w:pPr>
+        <w:pStyle w:val="ListParagraph"/>
+        <w:numPr>
+          <w:ilvl w:val="0"/>
+          <w:numId w:val="19"/>
+        </w:numPr>
+        <w:ind w:right="-347"/>
+        <w:rPr>
+          <w:rFonts w:asciiTheme="majorHAnsi" w:eastAsia="Helvetica Neue" w:hAnsiTheme="majorHAnsi"/>
+        </w:rPr>
+      </w:pPr>
+      <w:r>
+        <w:rPr>
+          <w:rFonts w:asciiTheme="majorHAnsi" w:eastAsia="Helvetica Neue" w:hAnsiTheme="majorHAnsi"/>
+        </w:rPr>
+        <w:t xml:space="preserve">CRIT </w:t>
+      </w:r>
+      <w:proofErr w:type="spellStart"/>
+      <w:r>
+        <w:rPr>
+          <w:rFonts w:asciiTheme="majorHAnsi" w:eastAsia="Helvetica Neue" w:hAnsiTheme="majorHAnsi"/>
+        </w:rPr>
+        <w:t>Hackthon</w:t>
+      </w:r>
+      <w:proofErr w:type="spellEnd"/>
+      <w:r>
+        <w:rPr>
+          <w:rFonts w:asciiTheme="majorHAnsi" w:eastAsia="Helvetica Neue" w:hAnsiTheme="majorHAnsi"/>
+        </w:rPr>
+        <w:t xml:space="preserve"> Winne</w:t>
       </w:r>
       <w:r>
         <w:rPr>
@@ -1157,13 +1644,36 @@
           <w:rFonts w:asciiTheme="majorHAnsi" w:hAnsiTheme="majorHAnsi"/>
           <w:lang w:eastAsia="en-IN"/>
         </w:rPr>
-        <w:t xml:space="preserve">SVN, Docker, SonarQube, Maven, Jenkins, Visual </w:t>
+        <w:t>SVN</w:t>
       </w:r>
       <w:r>
         <w:rPr>
           <w:rFonts w:asciiTheme="majorHAnsi" w:hAnsiTheme="majorHAnsi"/>
           <w:lang w:eastAsia="en-IN"/>
         </w:rPr>
+        <w:t xml:space="preserve">, </w:t>
+      </w:r>
+      <w:proofErr w:type="spellStart"/>
+      <w:r>
+        <w:rPr>
+          <w:rFonts w:asciiTheme="majorHAnsi" w:hAnsiTheme="majorHAnsi"/>
+          <w:lang w:eastAsia="en-IN"/>
+        </w:rPr>
+        <w:t>SonarQube</w:t>
+      </w:r>
+      <w:proofErr w:type="spellEnd"/>
+      <w:r>
+        <w:rPr>
+          <w:rFonts w:asciiTheme="majorHAnsi" w:hAnsiTheme="majorHAnsi"/>
+          <w:lang w:eastAsia="en-IN"/>
+        </w:rPr>
+        <w:t xml:space="preserve">, Maven, Jenkins, Visual </w:t>
+      </w:r>
+      <w:r>
+        <w:rPr>
+          <w:rFonts w:asciiTheme="majorHAnsi" w:hAnsiTheme="majorHAnsi"/>
+          <w:lang w:eastAsia="en-IN"/>
+        </w:rPr>
         <w:t>Studio 2017, Team City , J</w:t>
       </w:r>
       <w:r>
@@ -1178,27 +1688,61 @@
           <w:rFonts w:asciiTheme="majorHAnsi" w:hAnsiTheme="majorHAnsi"/>
           <w:lang w:eastAsia="en-IN"/>
         </w:rPr>
-        <w:t>, Bit</w:t>
-      </w:r>
+        <w:t xml:space="preserve">, </w:t>
+      </w:r>
+      <w:proofErr w:type="spellStart"/>
       <w:r>
         <w:rPr>
           <w:rFonts w:asciiTheme="majorHAnsi" w:hAnsiTheme="majorHAnsi"/>
           <w:lang w:eastAsia="en-IN"/>
         </w:rPr>
+        <w:t>Bit</w:t>
+      </w:r>
+      <w:r>
+        <w:rPr>
+          <w:rFonts w:asciiTheme="majorHAnsi" w:hAnsiTheme="majorHAnsi"/>
+          <w:lang w:eastAsia="en-IN"/>
+        </w:rPr>
         <w:t>Bucket</w:t>
       </w:r>
+      <w:proofErr w:type="spellEnd"/>
       <w:r>
         <w:rPr>
           <w:rFonts w:asciiTheme="majorHAnsi" w:hAnsiTheme="majorHAnsi"/>
           <w:lang w:eastAsia="en-IN"/>
         </w:rPr>
-        <w:t>, Kafka</w:t>
-      </w:r>
+        <w:t xml:space="preserve">, Azure </w:t>
+      </w:r>
+      <w:proofErr w:type="spellStart"/>
       <w:r>
         <w:rPr>
           <w:rFonts w:asciiTheme="majorHAnsi" w:hAnsiTheme="majorHAnsi"/>
           <w:lang w:eastAsia="en-IN"/>
         </w:rPr>
+        <w:t>DevOps</w:t>
+      </w:r>
+      <w:proofErr w:type="spellEnd"/>
+      <w:r>
+        <w:rPr>
+          <w:rFonts w:asciiTheme="majorHAnsi" w:hAnsiTheme="majorHAnsi"/>
+          <w:lang w:eastAsia="en-IN"/>
+        </w:rPr>
+        <w:t xml:space="preserve">, </w:t>
+      </w:r>
+      <w:proofErr w:type="spellStart"/>
+      <w:r>
+        <w:rPr>
+          <w:rFonts w:asciiTheme="majorHAnsi" w:hAnsiTheme="majorHAnsi"/>
+          <w:lang w:eastAsia="en-IN"/>
+        </w:rPr>
+        <w:t>GitHub</w:t>
+      </w:r>
+      <w:proofErr w:type="spellEnd"/>
+      <w:r>
+        <w:rPr>
+          <w:rFonts w:asciiTheme="majorHAnsi" w:hAnsiTheme="majorHAnsi"/>
+          <w:lang w:eastAsia="en-IN"/>
+        </w:rPr>
         <w:t>.</w:t>
       </w:r>
     </w:p>
@@ -1236,13 +1780,174 @@
           <w:rFonts w:asciiTheme="majorHAnsi" w:hAnsiTheme="majorHAnsi" w:cs="Times New Roman"/>
         </w:rPr>
         <w:tab/>
-        <w:t>JAVA, JavaScript, TypeScript, Python</w:t>
-      </w:r>
-      <w:r>
-        <w:rPr>
-          <w:rFonts w:asciiTheme="majorHAnsi" w:hAnsiTheme="majorHAnsi" w:cs="Times New Roman"/>
-        </w:rPr>
-        <w:t xml:space="preserve"> , Data Structure &amp; Alogorithms</w:t>
+        <w:t xml:space="preserve">JAVA, JavaScript, </w:t>
+      </w:r>
+      <w:proofErr w:type="spellStart"/>
+      <w:r>
+        <w:rPr>
+          <w:rFonts w:asciiTheme="majorHAnsi" w:hAnsiTheme="majorHAnsi" w:cs="Times New Roman"/>
+        </w:rPr>
+        <w:t>TypeScript</w:t>
+      </w:r>
+      <w:proofErr w:type="spellEnd"/>
+      <w:r>
+        <w:rPr>
+          <w:rFonts w:asciiTheme="majorHAnsi" w:hAnsiTheme="majorHAnsi" w:cs="Times New Roman"/>
+        </w:rPr>
+        <w:t>,</w:t>
+      </w:r>
+      <w:r>
+        <w:rPr>
+          <w:rFonts w:asciiTheme="majorHAnsi" w:hAnsiTheme="majorHAnsi" w:cs="Times New Roman"/>
+        </w:rPr>
+        <w:t xml:space="preserve"> C#,</w:t>
+      </w:r>
+      <w:r>
+        <w:rPr>
+          <w:rFonts w:asciiTheme="majorHAnsi" w:hAnsiTheme="majorHAnsi" w:cs="Times New Roman"/>
+        </w:rPr>
+        <w:t xml:space="preserve"> </w:t>
+      </w:r>
+      <w:proofErr w:type="gramStart"/>
+      <w:r>
+        <w:rPr>
+          <w:rFonts w:asciiTheme="majorHAnsi" w:hAnsiTheme="majorHAnsi" w:cs="Times New Roman"/>
+        </w:rPr>
+        <w:t>Python</w:t>
+      </w:r>
+      <w:r>
+        <w:rPr>
+          <w:rFonts w:asciiTheme="majorHAnsi" w:hAnsiTheme="majorHAnsi" w:cs="Times New Roman"/>
+        </w:rPr>
+        <w:t xml:space="preserve"> .</w:t>
+      </w:r>
+      <w:proofErr w:type="gramEnd"/>
+    </w:p>
+    <w:p>
+      <w:pPr>
+        <w:ind w:left="2873" w:hanging="3440"/>
+        <w:rPr>
+          <w:rFonts w:asciiTheme="majorHAnsi" w:hAnsiTheme="majorHAnsi" w:cs="Times New Roman"/>
+        </w:rPr>
+      </w:pPr>
+    </w:p>
+    <w:p>
+      <w:pPr>
+        <w:ind w:left="2873" w:hanging="3440"/>
+        <w:rPr>
+          <w:rFonts w:asciiTheme="majorHAnsi" w:hAnsiTheme="majorHAnsi" w:cs="Times New Roman"/>
+        </w:rPr>
+      </w:pPr>
+      <w:r>
+        <w:rPr>
+          <w:rFonts w:asciiTheme="majorHAnsi" w:hAnsiTheme="majorHAnsi" w:cs="Times New Roman"/>
+          <w:b/>
+        </w:rPr>
+        <w:t xml:space="preserve">Web Technologies      </w:t>
+      </w:r>
+      <w:r>
+        <w:rPr>
+          <w:rFonts w:asciiTheme="majorHAnsi" w:hAnsiTheme="majorHAnsi" w:cs="Times New Roman"/>
+          <w:b/>
+        </w:rPr>
+        <w:tab/>
+      </w:r>
+      <w:r>
+        <w:rPr>
+          <w:rFonts w:asciiTheme="majorHAnsi" w:hAnsiTheme="majorHAnsi" w:cs="Times New Roman"/>
+          <w:b/>
+        </w:rPr>
+        <w:tab/>
+      </w:r>
+      <w:r>
+        <w:rPr>
+          <w:rFonts w:asciiTheme="majorHAnsi" w:hAnsiTheme="majorHAnsi" w:cs="Times New Roman"/>
+        </w:rPr>
+        <w:t>Angular 8</w:t>
+      </w:r>
+      <w:r>
+        <w:rPr>
+          <w:rFonts w:asciiTheme="majorHAnsi" w:hAnsiTheme="majorHAnsi" w:cs="Times New Roman"/>
+        </w:rPr>
+        <w:t>,</w:t>
+      </w:r>
+      <w:r>
+        <w:rPr>
+          <w:rFonts w:asciiTheme="majorHAnsi" w:hAnsiTheme="majorHAnsi" w:cs="Times New Roman"/>
+        </w:rPr>
+        <w:t xml:space="preserve"> Angular JS,</w:t>
+      </w:r>
+      <w:r>
+        <w:rPr>
+          <w:rFonts w:asciiTheme="majorHAnsi" w:hAnsiTheme="majorHAnsi" w:cs="Times New Roman"/>
+        </w:rPr>
+        <w:t xml:space="preserve"> HTML</w:t>
+      </w:r>
+      <w:r>
+        <w:rPr>
+          <w:rFonts w:asciiTheme="majorHAnsi" w:hAnsiTheme="majorHAnsi" w:cs="Times New Roman"/>
+        </w:rPr>
+        <w:t xml:space="preserve"> 5, CSS 3, Bootstrap, React JS, Yeoman, Gulp</w:t>
+      </w:r>
+      <w:r>
+        <w:rPr>
+          <w:rFonts w:asciiTheme="majorHAnsi" w:hAnsiTheme="majorHAnsi" w:cs="Times New Roman"/>
+        </w:rPr>
+        <w:t xml:space="preserve">, </w:t>
+      </w:r>
+      <w:proofErr w:type="spellStart"/>
+      <w:r>
+        <w:rPr>
+          <w:rFonts w:asciiTheme="majorHAnsi" w:hAnsiTheme="majorHAnsi" w:cs="Times New Roman"/>
+        </w:rPr>
+        <w:t>Npm</w:t>
+      </w:r>
+      <w:proofErr w:type="spellEnd"/>
+      <w:r>
+        <w:rPr>
+          <w:rFonts w:asciiTheme="majorHAnsi" w:hAnsiTheme="majorHAnsi" w:cs="Times New Roman"/>
+        </w:rPr>
+        <w:t>, Express JS, Ajax, LESS</w:t>
+      </w:r>
+      <w:r>
+        <w:rPr>
+          <w:rFonts w:asciiTheme="majorHAnsi" w:hAnsiTheme="majorHAnsi" w:cs="Times New Roman"/>
+        </w:rPr>
+        <w:t>, SASS, Yarn,</w:t>
+      </w:r>
+      <w:r>
+        <w:rPr>
+          <w:rFonts w:asciiTheme="majorHAnsi" w:hAnsiTheme="majorHAnsi" w:cs="Times New Roman"/>
+        </w:rPr>
+        <w:t xml:space="preserve"> </w:t>
+      </w:r>
+      <w:proofErr w:type="spellStart"/>
+      <w:r>
+        <w:rPr>
+          <w:rFonts w:asciiTheme="majorHAnsi" w:hAnsiTheme="majorHAnsi" w:cs="Times New Roman"/>
+        </w:rPr>
+        <w:t>RxJS</w:t>
+      </w:r>
+      <w:proofErr w:type="spellEnd"/>
+      <w:r>
+        <w:rPr>
+          <w:rFonts w:asciiTheme="majorHAnsi" w:hAnsiTheme="majorHAnsi" w:cs="Times New Roman"/>
+        </w:rPr>
+        <w:t xml:space="preserve">, </w:t>
+      </w:r>
+      <w:proofErr w:type="spellStart"/>
+      <w:r>
+        <w:rPr>
+          <w:rFonts w:asciiTheme="majorHAnsi" w:hAnsiTheme="majorHAnsi" w:cs="Times New Roman"/>
+        </w:rPr>
+        <w:t>RxJS</w:t>
+      </w:r>
+      <w:proofErr w:type="spellEnd"/>
+      <w:r>
+        <w:rPr>
+          <w:rFonts w:asciiTheme="majorHAnsi" w:hAnsiTheme="majorHAnsi" w:cs="Times New Roman"/>
+        </w:rPr>
+        <w:t xml:space="preserve"> Store, Ag-Grid, Prime-Ng</w:t>
       </w:r>
       <w:r>
         <w:rPr>
@@ -1271,19 +1976,52 @@
           <w:rFonts w:asciiTheme="majorHAnsi" w:hAnsiTheme="majorHAnsi" w:cs="Times New Roman"/>
           <w:b/>
         </w:rPr>
-        <w:t xml:space="preserve">Web Technologies      </w:t>
-      </w:r>
-      <w:r>
-        <w:rPr>
-          <w:rFonts w:asciiTheme="majorHAnsi" w:hAnsiTheme="majorHAnsi" w:cs="Times New Roman"/>
-          <w:b/>
+        <w:t xml:space="preserve">Testing Tools                                        </w:t>
+      </w:r>
+      <w:r>
+        <w:rPr>
+          <w:rFonts w:asciiTheme="majorHAnsi" w:hAnsiTheme="majorHAnsi" w:cs="Times New Roman"/>
+        </w:rPr>
+        <w:t>Karma, Jasmine, Protractor</w:t>
+      </w:r>
+      <w:r>
+        <w:rPr>
+          <w:rFonts w:asciiTheme="majorHAnsi" w:hAnsiTheme="majorHAnsi" w:cs="Times New Roman"/>
+        </w:rPr>
+        <w:t>.</w:t>
+      </w:r>
+    </w:p>
+    <w:p>
+      <w:pPr>
+        <w:ind w:left="2873" w:hanging="3440"/>
+        <w:rPr>
+          <w:rFonts w:asciiTheme="majorHAnsi" w:hAnsiTheme="majorHAnsi" w:cs="Times New Roman"/>
+        </w:rPr>
+      </w:pPr>
+    </w:p>
+    <w:p>
+      <w:pPr>
+        <w:ind w:left="-567"/>
+        <w:rPr>
+          <w:rFonts w:asciiTheme="majorHAnsi" w:hAnsiTheme="majorHAnsi" w:cs="Times New Roman"/>
+        </w:rPr>
+      </w:pPr>
+      <w:r>
+        <w:rPr>
+          <w:rFonts w:asciiTheme="majorHAnsi" w:hAnsiTheme="majorHAnsi" w:cs="Times New Roman"/>
+          <w:b/>
+        </w:rPr>
+        <w:t>Databases</w:t>
+      </w:r>
+      <w:r>
+        <w:rPr>
+          <w:rFonts w:asciiTheme="majorHAnsi" w:hAnsiTheme="majorHAnsi" w:cs="Times New Roman"/>
         </w:rPr>
         <w:tab/>
       </w:r>
       <w:r>
         <w:rPr>
           <w:rFonts w:asciiTheme="majorHAnsi" w:hAnsiTheme="majorHAnsi" w:cs="Times New Roman"/>
-          <w:b/>
         </w:rPr>
         <w:tab/>
       </w:r>
@@ -1291,7 +2029,253 @@
         <w:rPr>
           <w:rFonts w:asciiTheme="majorHAnsi" w:hAnsiTheme="majorHAnsi" w:cs="Times New Roman"/>
         </w:rPr>
-        <w:t>Angular 5</w:t>
+        <w:tab/>
+      </w:r>
+      <w:r>
+        <w:rPr>
+          <w:rFonts w:asciiTheme="majorHAnsi" w:hAnsiTheme="majorHAnsi" w:cs="Times New Roman"/>
+        </w:rPr>
+        <w:tab/>
+      </w:r>
+      <w:proofErr w:type="spellStart"/>
+      <w:r>
+        <w:rPr>
+          <w:rFonts w:asciiTheme="majorHAnsi" w:hAnsiTheme="majorHAnsi" w:cs="Times New Roman"/>
+        </w:rPr>
+        <w:t>MongoDb</w:t>
+      </w:r>
+      <w:proofErr w:type="spellEnd"/>
+      <w:r>
+        <w:rPr>
+          <w:rFonts w:asciiTheme="majorHAnsi" w:hAnsiTheme="majorHAnsi" w:cs="Times New Roman"/>
+        </w:rPr>
+        <w:t>, MySQL</w:t>
+      </w:r>
+      <w:r>
+        <w:rPr>
+          <w:rFonts w:asciiTheme="majorHAnsi" w:hAnsiTheme="majorHAnsi" w:cs="Times New Roman"/>
+        </w:rPr>
+        <w:t xml:space="preserve">, </w:t>
+      </w:r>
+      <w:proofErr w:type="spellStart"/>
+      <w:r>
+        <w:rPr>
+          <w:rFonts w:asciiTheme="majorHAnsi" w:hAnsiTheme="majorHAnsi" w:cs="Times New Roman"/>
+        </w:rPr>
+        <w:t>PostgreSQL</w:t>
+      </w:r>
+      <w:proofErr w:type="spellEnd"/>
+      <w:r>
+        <w:rPr>
+          <w:rFonts w:asciiTheme="majorHAnsi" w:hAnsiTheme="majorHAnsi" w:cs="Times New Roman"/>
+        </w:rPr>
+        <w:t>, Cosmos DB</w:t>
+      </w:r>
+      <w:r>
+        <w:rPr>
+          <w:rFonts w:asciiTheme="majorHAnsi" w:hAnsiTheme="majorHAnsi" w:cs="Times New Roman"/>
+        </w:rPr>
+        <w:t>.</w:t>
+      </w:r>
+    </w:p>
+    <w:p>
+      <w:pPr>
+        <w:ind w:left="-567"/>
+        <w:rPr>
+          <w:rFonts w:asciiTheme="majorHAnsi" w:hAnsiTheme="majorHAnsi" w:cs="Times New Roman"/>
+        </w:rPr>
+      </w:pPr>
+    </w:p>
+    <w:p>
+      <w:pPr>
+        <w:ind w:left="-567"/>
+        <w:rPr>
+          <w:rFonts w:asciiTheme="majorHAnsi" w:hAnsiTheme="majorHAnsi" w:cs="Times New Roman"/>
+        </w:rPr>
+      </w:pPr>
+      <w:r>
+        <w:rPr>
+          <w:rFonts w:asciiTheme="majorHAnsi" w:hAnsiTheme="majorHAnsi" w:cs="Times New Roman"/>
+          <w:b/>
+        </w:rPr>
+        <w:t xml:space="preserve">Webservers                   </w:t>
+      </w:r>
+      <w:r>
+        <w:rPr>
+          <w:rFonts w:asciiTheme="majorHAnsi" w:hAnsiTheme="majorHAnsi" w:cs="Times New Roman"/>
+          <w:b/>
+        </w:rPr>
+        <w:tab/>
+      </w:r>
+      <w:r>
+        <w:rPr>
+          <w:rFonts w:asciiTheme="majorHAnsi" w:hAnsiTheme="majorHAnsi" w:cs="Times New Roman"/>
+          <w:b/>
+        </w:rPr>
+        <w:tab/>
+      </w:r>
+      <w:r>
+        <w:rPr>
+          <w:rFonts w:asciiTheme="majorHAnsi" w:hAnsiTheme="majorHAnsi" w:cs="Times New Roman"/>
+        </w:rPr>
+        <w:t>Tomcat 7, Node Server</w:t>
+      </w:r>
+      <w:r>
+        <w:rPr>
+          <w:rFonts w:asciiTheme="majorHAnsi" w:hAnsiTheme="majorHAnsi" w:cs="Times New Roman"/>
+        </w:rPr>
+        <w:t>.</w:t>
+      </w:r>
+    </w:p>
+    <w:p>
+      <w:pPr>
+        <w:ind w:left="-567"/>
+        <w:rPr>
+          <w:rFonts w:asciiTheme="majorHAnsi" w:hAnsiTheme="majorHAnsi" w:cs="Times New Roman"/>
+        </w:rPr>
+      </w:pPr>
+    </w:p>
+    <w:p>
+      <w:pPr>
+        <w:ind w:left="2880" w:hanging="3447"/>
+        <w:rPr>
+          <w:rFonts w:asciiTheme="majorHAnsi" w:hAnsiTheme="majorHAnsi" w:cs="Times New Roman"/>
+        </w:rPr>
+      </w:pPr>
+      <w:r>
+        <w:rPr>
+          <w:rFonts w:asciiTheme="majorHAnsi" w:hAnsiTheme="majorHAnsi" w:cs="Times New Roman"/>
+          <w:b/>
+        </w:rPr>
+        <w:t xml:space="preserve">Backend Technologies </w:t>
+      </w:r>
+      <w:r>
+        <w:rPr>
+          <w:rFonts w:asciiTheme="majorHAnsi" w:hAnsiTheme="majorHAnsi" w:cs="Times New Roman"/>
+          <w:b/>
+        </w:rPr>
+        <w:tab/>
+      </w:r>
+      <w:r>
+        <w:rPr>
+          <w:rFonts w:asciiTheme="majorHAnsi" w:hAnsiTheme="majorHAnsi" w:cs="Times New Roman"/>
+        </w:rPr>
+        <w:t>Spring Boot, Spring MVC, Spring Hibernate, Spring JPA, REST API</w:t>
+      </w:r>
+      <w:r>
+        <w:rPr>
+          <w:rFonts w:asciiTheme="majorHAnsi" w:hAnsiTheme="majorHAnsi" w:cs="Times New Roman"/>
+        </w:rPr>
+        <w:t>, ASP.NET</w:t>
+      </w:r>
+      <w:r>
+        <w:rPr>
+          <w:rFonts w:asciiTheme="majorHAnsi" w:hAnsiTheme="majorHAnsi" w:cs="Times New Roman"/>
+        </w:rPr>
+        <w:t xml:space="preserve">, </w:t>
+      </w:r>
+      <w:r>
+        <w:rPr>
+          <w:rFonts w:asciiTheme="majorHAnsi" w:hAnsiTheme="majorHAnsi" w:cs="Times New Roman"/>
+        </w:rPr>
+        <w:t>Node JS</w:t>
+      </w:r>
+      <w:r>
+        <w:rPr>
+          <w:rFonts w:asciiTheme="majorHAnsi" w:hAnsiTheme="majorHAnsi" w:cs="Times New Roman"/>
+        </w:rPr>
+        <w:t>.</w:t>
+      </w:r>
+    </w:p>
+    <w:p>
+      <w:pPr>
+        <w:ind w:left="2880" w:hanging="3447"/>
+        <w:rPr>
+          <w:rFonts w:asciiTheme="majorHAnsi" w:hAnsiTheme="majorHAnsi" w:cs="Times New Roman"/>
+        </w:rPr>
+      </w:pPr>
+      <w:r>
+        <w:rPr>
+          <w:rFonts w:asciiTheme="majorHAnsi" w:hAnsiTheme="majorHAnsi" w:cs="Times New Roman"/>
+          <w:b/>
+        </w:rPr>
+        <w:t>Cloud Technologies</w:t>
+      </w:r>
+      <w:r>
+        <w:rPr>
+          <w:rFonts w:asciiTheme="majorHAnsi" w:hAnsiTheme="majorHAnsi" w:cs="Times New Roman"/>
+          <w:b/>
+        </w:rPr>
+        <w:tab/>
+      </w:r>
+      <w:r>
+        <w:rPr>
+          <w:rFonts w:asciiTheme="majorHAnsi" w:hAnsiTheme="majorHAnsi" w:cs="Times New Roman"/>
+        </w:rPr>
+        <w:t>PC</w:t>
+      </w:r>
+      <w:r>
+        <w:rPr>
+          <w:rFonts w:asciiTheme="majorHAnsi" w:hAnsiTheme="majorHAnsi" w:cs="Times New Roman"/>
+        </w:rPr>
+        <w:t xml:space="preserve">F, </w:t>
+      </w:r>
+      <w:proofErr w:type="gramStart"/>
+      <w:r>
+        <w:rPr>
+          <w:rFonts w:asciiTheme="majorHAnsi" w:hAnsiTheme="majorHAnsi" w:cs="Times New Roman"/>
+        </w:rPr>
+        <w:t>Microsoft  Azure</w:t>
+      </w:r>
+      <w:proofErr w:type="gramEnd"/>
+      <w:r>
+        <w:rPr>
+          <w:rFonts w:asciiTheme="majorHAnsi" w:hAnsiTheme="majorHAnsi" w:cs="Times New Roman"/>
+        </w:rPr>
+        <w:t>, Oracle Cloud Infrastructure.</w:t>
+      </w:r>
+    </w:p>
+    <w:p>
+      <w:pPr>
+        <w:ind w:left="2880" w:hanging="3447"/>
+        <w:rPr>
+          <w:rFonts w:asciiTheme="majorHAnsi" w:hAnsiTheme="majorHAnsi" w:cs="Times New Roman"/>
+        </w:rPr>
+      </w:pPr>
+    </w:p>
+    <w:p>
+      <w:pPr>
+        <w:ind w:left="2880" w:hanging="3447"/>
+        <w:rPr>
+          <w:rFonts w:asciiTheme="majorHAnsi" w:hAnsiTheme="majorHAnsi" w:cs="Times New Roman"/>
+        </w:rPr>
+      </w:pPr>
+      <w:r>
+        <w:rPr>
+          <w:rFonts w:asciiTheme="majorHAnsi" w:hAnsiTheme="majorHAnsi" w:cs="Times New Roman"/>
+          <w:b/>
+        </w:rPr>
+        <w:t>Others</w:t>
+      </w:r>
+      <w:r>
+        <w:rPr>
+          <w:rFonts w:asciiTheme="majorHAnsi" w:hAnsiTheme="majorHAnsi" w:cs="Times New Roman"/>
+          <w:b/>
+        </w:rPr>
+        <w:tab/>
+      </w:r>
+      <w:r>
+        <w:rPr>
+          <w:rFonts w:asciiTheme="majorHAnsi" w:hAnsiTheme="majorHAnsi" w:cs="Times New Roman"/>
+        </w:rPr>
+        <w:t xml:space="preserve">Data Structure &amp; Algorithm, Azure Function, System Design, </w:t>
+      </w:r>
+      <w:r>
+        <w:rPr>
+          <w:rFonts w:asciiTheme="majorHAnsi" w:hAnsiTheme="majorHAnsi"/>
+          <w:lang w:eastAsia="en-IN"/>
+        </w:rPr>
+        <w:t>Kafka</w:t>
       </w:r>
       <w:r>
         <w:rPr>
@@ -1301,312 +2285,44 @@
       </w:r>
       <w:r>
         <w:rPr>
-          <w:rFonts w:asciiTheme="majorHAnsi" w:hAnsiTheme="majorHAnsi" w:cs="Times New Roman"/>
-        </w:rPr>
-        <w:t xml:space="preserve"> Angular 4, </w:t>
-      </w:r>
-      <w:r>
-        <w:rPr>
-          <w:rFonts w:asciiTheme="majorHAnsi" w:hAnsiTheme="majorHAnsi" w:cs="Times New Roman"/>
-        </w:rPr>
-        <w:t xml:space="preserve"> Angular JS, HTML 5, CSS 3, Bootstrap, React JS, Node JS, Yeoman, Gulp, Bower, Npm, Express JS, Ajax, LESS</w:t>
-      </w:r>
-      <w:r>
-        <w:rPr>
-          <w:rFonts w:asciiTheme="majorHAnsi" w:hAnsiTheme="majorHAnsi" w:cs="Times New Roman"/>
-        </w:rPr>
-        <w:t>, SASS, Yarn, Angular 7</w:t>
-      </w:r>
-      <w:r>
-        <w:rPr>
-          <w:rFonts w:asciiTheme="majorHAnsi" w:hAnsiTheme="majorHAnsi" w:cs="Times New Roman"/>
-        </w:rPr>
-        <w:t>, RxJS, RxJS Store, Ag-Grid, Prime-Ng</w:t>
-      </w:r>
-      <w:r>
-        <w:rPr>
-          <w:rFonts w:asciiTheme="majorHAnsi" w:hAnsiTheme="majorHAnsi" w:cs="Times New Roman"/>
-        </w:rPr>
-        <w:t>.</w:t>
-      </w:r>
-    </w:p>
-    <w:p>
-      <w:pPr>
-        <w:ind w:left="2873" w:hanging="3440"/>
-        <w:rPr>
-          <w:rFonts w:asciiTheme="majorHAnsi" w:hAnsiTheme="majorHAnsi" w:cs="Times New Roman"/>
-        </w:rPr>
-      </w:pPr>
-    </w:p>
-    <w:p>
-      <w:pPr>
-        <w:ind w:left="2873" w:hanging="3440"/>
-        <w:rPr>
-          <w:rFonts w:asciiTheme="majorHAnsi" w:hAnsiTheme="majorHAnsi" w:cs="Times New Roman"/>
-        </w:rPr>
-      </w:pPr>
-      <w:r>
-        <w:rPr>
-          <w:rFonts w:asciiTheme="majorHAnsi" w:hAnsiTheme="majorHAnsi" w:cs="Times New Roman"/>
-          <w:b/>
-        </w:rPr>
-        <w:t xml:space="preserve">Testing Tools                                        </w:t>
-      </w:r>
-      <w:r>
-        <w:rPr>
-          <w:rFonts w:asciiTheme="majorHAnsi" w:hAnsiTheme="majorHAnsi" w:cs="Times New Roman"/>
-        </w:rPr>
-        <w:t>Karma, Jasmine, Protractor .</w:t>
-      </w:r>
-    </w:p>
-    <w:p>
-      <w:pPr>
-        <w:ind w:left="2873" w:hanging="3440"/>
-        <w:rPr>
-          <w:rFonts w:asciiTheme="majorHAnsi" w:hAnsiTheme="majorHAnsi" w:cs="Times New Roman"/>
-        </w:rPr>
-      </w:pPr>
-    </w:p>
-    <w:p>
-      <w:pPr>
-        <w:ind w:left="-567"/>
-        <w:rPr>
-          <w:rFonts w:asciiTheme="majorHAnsi" w:hAnsiTheme="majorHAnsi" w:cs="Times New Roman"/>
-        </w:rPr>
-      </w:pPr>
-      <w:r>
-        <w:rPr>
-          <w:rFonts w:asciiTheme="majorHAnsi" w:hAnsiTheme="majorHAnsi" w:cs="Times New Roman"/>
-          <w:b/>
-        </w:rPr>
-        <w:t>Databases</w:t>
-      </w:r>
-      <w:r>
-        <w:rPr>
-          <w:rFonts w:asciiTheme="majorHAnsi" w:hAnsiTheme="majorHAnsi" w:cs="Times New Roman"/>
-        </w:rPr>
-        <w:tab/>
-      </w:r>
-      <w:r>
-        <w:rPr>
-          <w:rFonts w:asciiTheme="majorHAnsi" w:hAnsiTheme="majorHAnsi" w:cs="Times New Roman"/>
-        </w:rPr>
-        <w:tab/>
-      </w:r>
-      <w:r>
-        <w:rPr>
-          <w:rFonts w:asciiTheme="majorHAnsi" w:hAnsiTheme="majorHAnsi" w:cs="Times New Roman"/>
-        </w:rPr>
-        <w:tab/>
-      </w:r>
-      <w:r>
-        <w:rPr>
-          <w:rFonts w:asciiTheme="majorHAnsi" w:hAnsiTheme="majorHAnsi" w:cs="Times New Roman"/>
-        </w:rPr>
-        <w:tab/>
-        <w:t>MongoDb, MySQL</w:t>
-      </w:r>
-      <w:r>
-        <w:rPr>
-          <w:rFonts w:asciiTheme="majorHAnsi" w:hAnsiTheme="majorHAnsi" w:cs="Times New Roman"/>
-        </w:rPr>
-        <w:t>, OracleDb, PostgreSQL</w:t>
-      </w:r>
-      <w:r>
-        <w:rPr>
-          <w:rFonts w:asciiTheme="majorHAnsi" w:hAnsiTheme="majorHAnsi" w:cs="Times New Roman"/>
-        </w:rPr>
-        <w:t>.</w:t>
-      </w:r>
-    </w:p>
-    <w:p>
-      <w:pPr>
-        <w:ind w:left="-567"/>
-        <w:rPr>
-          <w:rFonts w:asciiTheme="majorHAnsi" w:hAnsiTheme="majorHAnsi" w:cs="Times New Roman"/>
-        </w:rPr>
-      </w:pPr>
-    </w:p>
-    <w:p>
-      <w:pPr>
-        <w:ind w:left="-567"/>
-        <w:rPr>
-          <w:rFonts w:asciiTheme="majorHAnsi" w:hAnsiTheme="majorHAnsi" w:cs="Times New Roman"/>
-        </w:rPr>
-      </w:pPr>
-      <w:r>
-        <w:rPr>
-          <w:rFonts w:asciiTheme="majorHAnsi" w:hAnsiTheme="majorHAnsi" w:cs="Times New Roman"/>
-          <w:b/>
-        </w:rPr>
-        <w:t xml:space="preserve">Webservers                   </w:t>
-      </w:r>
-      <w:r>
-        <w:rPr>
-          <w:rFonts w:asciiTheme="majorHAnsi" w:hAnsiTheme="majorHAnsi" w:cs="Times New Roman"/>
-          <w:b/>
-        </w:rPr>
-        <w:tab/>
-      </w:r>
-      <w:r>
-        <w:rPr>
-          <w:rFonts w:asciiTheme="majorHAnsi" w:hAnsiTheme="majorHAnsi" w:cs="Times New Roman"/>
-          <w:b/>
-        </w:rPr>
-        <w:tab/>
-      </w:r>
-      <w:r>
-        <w:rPr>
-          <w:rFonts w:asciiTheme="majorHAnsi" w:hAnsiTheme="majorHAnsi" w:cs="Times New Roman"/>
-        </w:rPr>
-        <w:t>Tomcat 7, Node Server</w:t>
-      </w:r>
-    </w:p>
-    <w:p>
-      <w:pPr>
-        <w:ind w:left="-567"/>
-        <w:rPr>
-          <w:rFonts w:asciiTheme="majorHAnsi" w:hAnsiTheme="majorHAnsi" w:cs="Times New Roman"/>
-        </w:rPr>
-      </w:pPr>
-    </w:p>
-    <w:p>
-      <w:pPr>
-        <w:ind w:left="2880" w:hanging="3447"/>
-        <w:rPr>
-          <w:rFonts w:asciiTheme="majorHAnsi" w:hAnsiTheme="majorHAnsi" w:cs="Times New Roman"/>
-        </w:rPr>
-      </w:pPr>
-      <w:r>
-        <w:rPr>
-          <w:rFonts w:asciiTheme="majorHAnsi" w:hAnsiTheme="majorHAnsi" w:cs="Times New Roman"/>
-          <w:b/>
-        </w:rPr>
-        <w:t xml:space="preserve">Backend Technologies </w:t>
-      </w:r>
-      <w:r>
-        <w:rPr>
-          <w:rFonts w:asciiTheme="majorHAnsi" w:hAnsiTheme="majorHAnsi" w:cs="Times New Roman"/>
-          <w:b/>
-        </w:rPr>
-        <w:tab/>
-      </w:r>
-      <w:r>
-        <w:rPr>
-          <w:rFonts w:asciiTheme="majorHAnsi" w:hAnsiTheme="majorHAnsi" w:cs="Times New Roman"/>
-        </w:rPr>
-        <w:t>Spring Boot, Spring MVC, Spring Hibernate, Spring JPA, REST API.</w:t>
-      </w:r>
-    </w:p>
-    <w:p>
-      <w:pPr>
-        <w:ind w:left="2880" w:hanging="3447"/>
-        <w:rPr>
-          <w:rFonts w:asciiTheme="majorHAnsi" w:hAnsiTheme="majorHAnsi" w:cs="Times New Roman"/>
-        </w:rPr>
-      </w:pPr>
-    </w:p>
-    <w:p>
-      <w:pPr>
-        <w:ind w:left="-567"/>
-        <w:rPr>
-          <w:rFonts w:asciiTheme="majorHAnsi" w:hAnsiTheme="majorHAnsi" w:cs="Times New Roman"/>
-        </w:rPr>
-      </w:pPr>
-      <w:r>
-        <w:rPr>
-          <w:rFonts w:asciiTheme="majorHAnsi" w:hAnsiTheme="majorHAnsi" w:cs="Times New Roman"/>
-          <w:b/>
-        </w:rPr>
-        <w:t>OS</w:t>
-      </w:r>
-      <w:r>
-        <w:rPr>
-          <w:rFonts w:asciiTheme="majorHAnsi" w:hAnsiTheme="majorHAnsi" w:cs="Times New Roman"/>
-          <w:b/>
-        </w:rPr>
-        <w:tab/>
-      </w:r>
-      <w:r>
-        <w:rPr>
-          <w:rFonts w:asciiTheme="majorHAnsi" w:hAnsiTheme="majorHAnsi" w:cs="Times New Roman"/>
-          <w:b/>
-        </w:rPr>
-        <w:tab/>
-      </w:r>
-      <w:r>
-        <w:rPr>
-          <w:rFonts w:asciiTheme="majorHAnsi" w:hAnsiTheme="majorHAnsi" w:cs="Times New Roman"/>
-          <w:b/>
-        </w:rPr>
-        <w:tab/>
-      </w:r>
-      <w:r>
-        <w:rPr>
-          <w:rFonts w:asciiTheme="majorHAnsi" w:hAnsiTheme="majorHAnsi" w:cs="Times New Roman"/>
-          <w:b/>
-        </w:rPr>
-        <w:tab/>
-      </w:r>
-      <w:r>
-        <w:rPr>
-          <w:rFonts w:asciiTheme="majorHAnsi" w:hAnsiTheme="majorHAnsi" w:cs="Times New Roman"/>
-          <w:b/>
-        </w:rPr>
-        <w:tab/>
-      </w:r>
-      <w:r>
-        <w:rPr>
-          <w:rFonts w:asciiTheme="majorHAnsi" w:hAnsiTheme="majorHAnsi" w:cs="Times New Roman"/>
-        </w:rPr>
-        <w:t>Windows XP/7/10, UNIX.</w:t>
-      </w:r>
-    </w:p>
-    <w:p>
-      <w:pPr>
-        <w:ind w:left="-567"/>
-        <w:rPr>
-          <w:rFonts w:asciiTheme="majorHAnsi" w:hAnsiTheme="majorHAnsi" w:cs="Times New Roman"/>
-        </w:rPr>
-      </w:pPr>
-    </w:p>
-    <w:p>
-      <w:pPr>
-        <w:ind w:left="-567"/>
-        <w:rPr>
-          <w:rFonts w:asciiTheme="majorHAnsi" w:hAnsiTheme="majorHAnsi" w:cs="Times New Roman"/>
-        </w:rPr>
-      </w:pPr>
-      <w:r>
-        <w:rPr>
-          <w:rFonts w:asciiTheme="majorHAnsi" w:hAnsiTheme="majorHAnsi" w:cs="Times New Roman"/>
-          <w:b/>
-        </w:rPr>
-        <w:t xml:space="preserve">Cloud Technologies   </w:t>
-      </w:r>
-      <w:r>
-        <w:rPr>
-          <w:rFonts w:asciiTheme="majorHAnsi" w:hAnsiTheme="majorHAnsi" w:cs="Times New Roman"/>
-        </w:rPr>
-        <w:t xml:space="preserve">                      </w:t>
+          <w:rFonts w:asciiTheme="majorHAnsi" w:hAnsiTheme="majorHAnsi"/>
+          <w:lang w:eastAsia="en-IN"/>
+        </w:rPr>
+        <w:t xml:space="preserve"> </w:t>
+      </w:r>
+      <w:proofErr w:type="spellStart"/>
+      <w:r>
+        <w:rPr>
+          <w:rFonts w:asciiTheme="majorHAnsi" w:hAnsiTheme="majorHAnsi"/>
+          <w:lang w:eastAsia="en-IN"/>
+        </w:rPr>
+        <w:t>Docker</w:t>
+      </w:r>
+      <w:proofErr w:type="spellEnd"/>
+      <w:r>
+        <w:rPr>
+          <w:rFonts w:asciiTheme="majorHAnsi" w:hAnsiTheme="majorHAnsi"/>
+          <w:lang w:eastAsia="en-IN"/>
+        </w:rPr>
+        <w:t>,</w:t>
+      </w:r>
+      <w:r>
+        <w:rPr>
+          <w:rFonts w:asciiTheme="majorHAnsi" w:hAnsiTheme="majorHAnsi" w:cs="Times New Roman"/>
+        </w:rPr>
+        <w:t xml:space="preserve"> Azure ADF, Micro services.</w:t>
+      </w:r>
+      <w:r>
+        <w:rPr>
+          <w:rFonts w:asciiTheme="majorHAnsi" w:hAnsiTheme="majorHAnsi" w:cs="Times New Roman"/>
+        </w:rPr>
+        <w:t xml:space="preserve">           </w:t>
       </w:r>
       <w:r>
         <w:rPr>
           <w:rFonts w:asciiTheme="majorHAnsi" w:hAnsiTheme="majorHAnsi" w:cs="Times New Roman"/>
         </w:rPr>
         <w:t xml:space="preserve">   </w:t>
-      </w:r>
-      <w:r>
-        <w:rPr>
-          <w:rFonts w:asciiTheme="majorHAnsi" w:hAnsiTheme="majorHAnsi" w:cs="Times New Roman"/>
-        </w:rPr>
-        <w:t>Amazon Web Services, PC</w:t>
-      </w:r>
-      <w:r>
-        <w:rPr>
-          <w:rFonts w:asciiTheme="majorHAnsi" w:hAnsiTheme="majorHAnsi" w:cs="Times New Roman"/>
-        </w:rPr>
-        <w:t>F, Openshift, Azure.</w:t>
       </w:r>
     </w:p>
     <w:p>
@@ -1643,15 +2359,25 @@
           <w:b/>
           <w:iCs/>
         </w:rPr>
-        <w:t>Project:-</w:t>
-      </w:r>
-      <w:r>
-        <w:rPr>
-          <w:rFonts w:asciiTheme="majorHAnsi" w:hAnsiTheme="majorHAnsi" w:cs="Times New Roman"/>
-          <w:b/>
-          <w:iCs/>
-        </w:rPr>
-        <w:t xml:space="preserve"> Kionect           </w:t>
+        <w:t>Project</w:t>
+      </w:r>
+      <w:proofErr w:type="gramStart"/>
+      <w:r>
+        <w:rPr>
+          <w:rFonts w:asciiTheme="majorHAnsi" w:hAnsiTheme="majorHAnsi" w:cs="Times New Roman"/>
+          <w:b/>
+          <w:iCs/>
+        </w:rPr>
+        <w:t>:-</w:t>
+      </w:r>
+      <w:proofErr w:type="gramEnd"/>
+      <w:r>
+        <w:rPr>
+          <w:rFonts w:asciiTheme="majorHAnsi" w:hAnsiTheme="majorHAnsi" w:cs="Times New Roman"/>
+          <w:b/>
+          <w:iCs/>
+        </w:rPr>
+        <w:t xml:space="preserve"> Data Governance</w:t>
       </w:r>
       <w:r>
         <w:rPr>
@@ -1702,7 +2428,7 @@
         <w:rPr>
           <w:rFonts w:asciiTheme="majorHAnsi" w:hAnsiTheme="majorHAnsi" w:cs="Times New Roman"/>
         </w:rPr>
-        <w:t>Dec</w:t>
+        <w:t>Feb</w:t>
       </w:r>
       <w:r>
         <w:rPr>
@@ -1714,10 +2440,8 @@
         <w:rPr>
           <w:rFonts w:asciiTheme="majorHAnsi" w:hAnsiTheme="majorHAnsi" w:cs="Times New Roman"/>
         </w:rPr>
-        <w:t>18</w:t>
-      </w:r>
-      <w:bookmarkStart w:id="0" w:name="_GoBack"/>
-      <w:bookmarkEnd w:id="0"/>
+        <w:t>21</w:t>
+      </w:r>
       <w:r>
         <w:rPr>
           <w:rFonts w:asciiTheme="majorHAnsi" w:hAnsiTheme="majorHAnsi" w:cs="Times New Roman"/>
@@ -1749,20 +2473,42 @@
         <w:rPr>
           <w:rFonts w:asciiTheme="majorHAnsi" w:hAnsiTheme="majorHAnsi" w:cs="Times New Roman"/>
         </w:rPr>
-        <w:t xml:space="preserve"> </w:t>
-      </w:r>
-      <w:r>
-        <w:rPr>
-          <w:rFonts w:asciiTheme="majorHAnsi" w:hAnsiTheme="majorHAnsi" w:cs="Times New Roman"/>
-        </w:rPr>
-        <w:t xml:space="preserve">Senior </w:t>
-      </w:r>
-      <w:r>
-        <w:rPr>
-          <w:rFonts w:asciiTheme="majorHAnsi" w:hAnsiTheme="majorHAnsi" w:cs="Times New Roman"/>
-        </w:rPr>
-        <w:t>Full Stack Developer</w:t>
-      </w:r>
+        <w:t xml:space="preserve"> Full Stack Developer</w:t>
+      </w:r>
+    </w:p>
+    <w:p>
+      <w:pPr>
+        <w:ind w:left="-567" w:right="-347"/>
+        <w:rPr>
+          <w:rFonts w:asciiTheme="majorHAnsi" w:hAnsiTheme="majorHAnsi" w:cs="Times New Roman"/>
+        </w:rPr>
+      </w:pPr>
+      <w:proofErr w:type="spellStart"/>
+      <w:r>
+        <w:rPr>
+          <w:rFonts w:asciiTheme="majorHAnsi" w:hAnsiTheme="majorHAnsi" w:cs="Times New Roman"/>
+          <w:b/>
+          <w:iCs/>
+        </w:rPr>
+        <w:t>Organisation</w:t>
+      </w:r>
+      <w:proofErr w:type="spellEnd"/>
+      <w:r>
+        <w:rPr>
+          <w:rFonts w:asciiTheme="majorHAnsi" w:hAnsiTheme="majorHAnsi" w:cs="Times New Roman"/>
+          <w:b/>
+          <w:iCs/>
+        </w:rPr>
+        <w:t>- Microsoft</w:t>
+      </w:r>
+    </w:p>
+    <w:p>
+      <w:pPr>
+        <w:ind w:left="-567" w:right="-347"/>
+        <w:rPr>
+          <w:rFonts w:asciiTheme="majorHAnsi" w:hAnsiTheme="majorHAnsi" w:cs="Times New Roman"/>
+        </w:rPr>
+      </w:pPr>
     </w:p>
     <w:p>
       <w:pPr>
@@ -1780,7 +2526,7 @@
           <w:sz w:val="23"/>
           <w:szCs w:val="23"/>
         </w:rPr>
-        <w:t xml:space="preserve">Kionect is a Mastercard </w:t>
+        <w:t>“Data Governance" tool which helps enterprises to solve data related problem. This</w:t>
       </w:r>
       <w:r>
         <w:rPr>
@@ -1788,7 +2534,7 @@
           <w:sz w:val="23"/>
           <w:szCs w:val="23"/>
         </w:rPr>
-        <w:t>in house e-wallet</w:t>
+        <w:t xml:space="preserve"> tool provides end to end soluti</w:t>
       </w:r>
       <w:r>
         <w:rPr>
@@ -1796,7 +2542,7 @@
           <w:sz w:val="23"/>
           <w:szCs w:val="23"/>
         </w:rPr>
-        <w:t xml:space="preserve"> for Small Business E Payment Solution. Using this product sales representative used to take sales orders from small merchants. Then all order histories are maintained in this order. After certain time sales representative can use these past order logs to get credit from banks for those small </w:t>
+        <w:t>on to solve data related problem using various Azure's oﬀerings.</w:t>
       </w:r>
       <w:r>
         <w:rPr>
@@ -1804,24 +2550,8 @@
           <w:sz w:val="23"/>
           <w:szCs w:val="23"/>
         </w:rPr>
-        <w:t>merchants</w:t>
-      </w:r>
-      <w:r>
-        <w:rPr>
-          <w:rFonts w:asciiTheme="majorHAnsi" w:hAnsiTheme="majorHAnsi"/>
-          <w:sz w:val="23"/>
-          <w:szCs w:val="23"/>
-        </w:rPr>
-        <w:t>.</w:t>
-      </w:r>
-    </w:p>
-    <w:p>
-      <w:pPr>
-        <w:ind w:right="-347"/>
-        <w:rPr>
-          <w:rFonts w:asciiTheme="majorHAnsi" w:hAnsiTheme="majorHAnsi" w:cs="Times New Roman"/>
-        </w:rPr>
-      </w:pPr>
+        <w:t xml:space="preserve"> </w:t>
+      </w:r>
     </w:p>
     <w:p>
       <w:pPr>
@@ -1831,14 +2561,26 @@
         <w:ind w:left="-567"/>
         <w:rPr>
           <w:rFonts w:asciiTheme="majorHAnsi" w:hAnsiTheme="majorHAnsi" w:cs="Times New Roman"/>
-          <w:b/>
-        </w:rPr>
-      </w:pPr>
-      <w:r>
-        <w:rPr>
-          <w:rFonts w:asciiTheme="majorHAnsi" w:hAnsiTheme="majorHAnsi" w:cs="Times New Roman"/>
-          <w:b/>
-        </w:rPr>
+        </w:rPr>
+      </w:pPr>
+    </w:p>
+    <w:p>
+      <w:pPr>
+        <w:autoSpaceDE w:val="0"/>
+        <w:autoSpaceDN w:val="0"/>
+        <w:adjustRightInd w:val="0"/>
+        <w:ind w:left="-567"/>
+        <w:rPr>
+          <w:rFonts w:asciiTheme="majorHAnsi" w:hAnsiTheme="majorHAnsi" w:cs="Times New Roman"/>
+          <w:b/>
+        </w:rPr>
+      </w:pPr>
+      <w:r>
+        <w:rPr>
+          <w:rFonts w:asciiTheme="majorHAnsi" w:hAnsiTheme="majorHAnsi" w:cs="Times New Roman"/>
+          <w:b/>
+        </w:rPr>
+        <w:lastRenderedPageBreak/>
         <w:t>Responsibilities &amp; Contributions:</w:t>
       </w:r>
     </w:p>
@@ -1873,19 +2615,19 @@
         <w:rPr>
           <w:rFonts w:asciiTheme="majorHAnsi" w:hAnsiTheme="majorHAnsi"/>
         </w:rPr>
-        <w:t xml:space="preserve">Involved in understanding the business functionality of </w:t>
-      </w:r>
-      <w:r>
-        <w:rPr>
-          <w:rFonts w:asciiTheme="majorHAnsi" w:hAnsiTheme="majorHAnsi"/>
-        </w:rPr>
-        <w:t>the</w:t>
-      </w:r>
-      <w:r>
-        <w:rPr>
-          <w:rFonts w:asciiTheme="majorHAnsi" w:hAnsiTheme="majorHAnsi"/>
-        </w:rPr>
-        <w:t xml:space="preserve"> application</w:t>
+        <w:t xml:space="preserve">Involved in </w:t>
+      </w:r>
+      <w:r>
+        <w:rPr>
+          <w:rFonts w:asciiTheme="majorHAnsi" w:hAnsiTheme="majorHAnsi"/>
+        </w:rPr>
+        <w:t>understanding the business functionality of the applicati</w:t>
+      </w:r>
+      <w:r>
+        <w:rPr>
+          <w:rFonts w:asciiTheme="majorHAnsi" w:hAnsiTheme="majorHAnsi"/>
+        </w:rPr>
+        <w:t xml:space="preserve">on. </w:t>
       </w:r>
     </w:p>
     <w:p>
@@ -1905,15 +2647,43 @@
       </w:pPr>
       <w:r>
         <w:rPr>
-          <w:rFonts w:asciiTheme="majorHAnsi" w:hAnsiTheme="majorHAnsi" w:cs="Times New Roman"/>
-        </w:rPr>
-        <w:t>Involved in Full Stack Development of certain components starting from UI to REST Api and deployment</w:t>
-      </w:r>
-      <w:r>
-        <w:rPr>
-          <w:rFonts w:asciiTheme="majorHAnsi" w:hAnsiTheme="majorHAnsi" w:cs="Times New Roman"/>
-        </w:rPr>
-        <w:t>.</w:t>
+          <w:rFonts w:asciiTheme="majorHAnsi" w:hAnsiTheme="majorHAnsi"/>
+        </w:rPr>
+        <w:t>Involved in Full Stack Develop</w:t>
+      </w:r>
+      <w:r>
+        <w:rPr>
+          <w:rFonts w:asciiTheme="majorHAnsi" w:hAnsiTheme="majorHAnsi"/>
+        </w:rPr>
+        <w:t>ment of certain components starti</w:t>
+      </w:r>
+      <w:r>
+        <w:rPr>
+          <w:rFonts w:asciiTheme="majorHAnsi" w:hAnsiTheme="majorHAnsi"/>
+        </w:rPr>
+        <w:t>ng from U</w:t>
+      </w:r>
+      <w:r>
+        <w:rPr>
+          <w:rFonts w:asciiTheme="majorHAnsi" w:hAnsiTheme="majorHAnsi"/>
+        </w:rPr>
+        <w:t xml:space="preserve">I to REST </w:t>
+      </w:r>
+      <w:proofErr w:type="spellStart"/>
+      <w:proofErr w:type="gramStart"/>
+      <w:r>
+        <w:rPr>
+          <w:rFonts w:asciiTheme="majorHAnsi" w:hAnsiTheme="majorHAnsi"/>
+        </w:rPr>
+        <w:t>Api</w:t>
+      </w:r>
+      <w:proofErr w:type="spellEnd"/>
+      <w:proofErr w:type="gramEnd"/>
+      <w:r>
+        <w:rPr>
+          <w:rFonts w:asciiTheme="majorHAnsi" w:hAnsiTheme="majorHAnsi"/>
+        </w:rPr>
+        <w:t xml:space="preserve"> and deployment.</w:t>
       </w:r>
     </w:p>
     <w:p>
@@ -1933,15 +2703,21 @@
       </w:pPr>
       <w:r>
         <w:rPr>
-          <w:rFonts w:asciiTheme="majorHAnsi" w:hAnsiTheme="majorHAnsi" w:cs="Times New Roman"/>
-        </w:rPr>
-        <w:t>Involved in peer code review</w:t>
-      </w:r>
-      <w:r>
-        <w:rPr>
-          <w:rFonts w:asciiTheme="majorHAnsi" w:hAnsiTheme="majorHAnsi" w:cs="Times New Roman"/>
-        </w:rPr>
-        <w:t>.</w:t>
+          <w:rFonts w:asciiTheme="majorHAnsi" w:hAnsiTheme="majorHAnsi"/>
+        </w:rPr>
+        <w:t>Involved in designing soluti</w:t>
+      </w:r>
+      <w:r>
+        <w:rPr>
+          <w:rFonts w:asciiTheme="majorHAnsi" w:hAnsiTheme="majorHAnsi"/>
+        </w:rPr>
+        <w:t>on u</w:t>
+      </w:r>
+      <w:r>
+        <w:rPr>
+          <w:rFonts w:asciiTheme="majorHAnsi" w:hAnsiTheme="majorHAnsi"/>
+        </w:rPr>
+        <w:t xml:space="preserve">sing various Azure’s oﬀering. </w:t>
       </w:r>
     </w:p>
     <w:p>
@@ -1961,10 +2737,75 @@
       </w:pPr>
       <w:r>
         <w:rPr>
-          <w:rFonts w:asciiTheme="majorHAnsi" w:hAnsiTheme="majorHAnsi" w:cs="Times New Roman"/>
-        </w:rPr>
-        <w:t>Involved in all standard Scrum &amp; PI ceremonies.</w:t>
-      </w:r>
+          <w:rFonts w:asciiTheme="majorHAnsi" w:hAnsiTheme="majorHAnsi"/>
+        </w:rPr>
+        <w:t>Involved</w:t>
+      </w:r>
+      <w:r>
+        <w:rPr>
+          <w:rFonts w:asciiTheme="majorHAnsi" w:hAnsiTheme="majorHAnsi"/>
+        </w:rPr>
+        <w:t xml:space="preserve"> in peer code review. </w:t>
+      </w:r>
+    </w:p>
+    <w:p>
+      <w:pPr>
+        <w:pStyle w:val="ListParagraph"/>
+        <w:numPr>
+          <w:ilvl w:val="0"/>
+          <w:numId w:val="17"/>
+        </w:numPr>
+        <w:autoSpaceDE w:val="0"/>
+        <w:autoSpaceDN w:val="0"/>
+        <w:adjustRightInd w:val="0"/>
+        <w:rPr>
+          <w:rFonts w:asciiTheme="majorHAnsi" w:hAnsiTheme="majorHAnsi" w:cs="Times New Roman"/>
+          <w:b/>
+        </w:rPr>
+      </w:pPr>
+      <w:r>
+        <w:rPr>
+          <w:rFonts w:asciiTheme="majorHAnsi" w:hAnsiTheme="majorHAnsi"/>
+        </w:rPr>
+        <w:t>Involved</w:t>
+      </w:r>
+      <w:r>
+        <w:rPr>
+          <w:rFonts w:asciiTheme="majorHAnsi" w:hAnsiTheme="majorHAnsi"/>
+        </w:rPr>
+        <w:t xml:space="preserve"> in HLD &amp; LLD of new features.</w:t>
+      </w:r>
+    </w:p>
+    <w:p>
+      <w:pPr>
+        <w:pStyle w:val="ListParagraph"/>
+        <w:numPr>
+          <w:ilvl w:val="0"/>
+          <w:numId w:val="17"/>
+        </w:numPr>
+        <w:autoSpaceDE w:val="0"/>
+        <w:autoSpaceDN w:val="0"/>
+        <w:adjustRightInd w:val="0"/>
+        <w:rPr>
+          <w:rFonts w:asciiTheme="majorHAnsi" w:hAnsiTheme="majorHAnsi" w:cs="Times New Roman"/>
+        </w:rPr>
+      </w:pPr>
+      <w:r>
+        <w:rPr>
+          <w:rFonts w:asciiTheme="majorHAnsi" w:hAnsiTheme="majorHAnsi"/>
+        </w:rPr>
+        <w:t>Worked on data access provisioning system.</w:t>
+      </w:r>
+    </w:p>
+    <w:p>
+      <w:pPr>
+        <w:autoSpaceDE w:val="0"/>
+        <w:autoSpaceDN w:val="0"/>
+        <w:adjustRightInd w:val="0"/>
+        <w:rPr>
+          <w:rFonts w:asciiTheme="majorHAnsi" w:hAnsiTheme="majorHAnsi" w:cs="Times New Roman"/>
+        </w:rPr>
+      </w:pPr>
     </w:p>
     <w:p>
       <w:pPr>
@@ -1972,9 +2813,106 @@
         <w:rPr>
           <w:rFonts w:asciiTheme="majorHAnsi" w:hAnsiTheme="majorHAnsi" w:cs="Times New Roman"/>
           <w:b/>
+        </w:rPr>
+      </w:pPr>
+      <w:r>
+        <w:rPr>
+          <w:rFonts w:asciiTheme="majorHAnsi" w:hAnsiTheme="majorHAnsi" w:cs="Times New Roman"/>
+          <w:b/>
           <w:bCs/>
         </w:rPr>
-      </w:pPr>
+        <w:t xml:space="preserve">Technology </w:t>
+      </w:r>
+      <w:r>
+        <w:rPr>
+          <w:rFonts w:asciiTheme="majorHAnsi" w:hAnsiTheme="majorHAnsi" w:cs="Times New Roman"/>
+          <w:b/>
+          <w:bCs/>
+        </w:rPr>
+        <w:t>&amp; Tools Used</w:t>
+      </w:r>
+      <w:r>
+        <w:rPr>
+          <w:rFonts w:asciiTheme="majorHAnsi" w:hAnsiTheme="majorHAnsi" w:cs="Times New Roman"/>
+          <w:b/>
+        </w:rPr>
+        <w:t>:</w:t>
+      </w:r>
+      <w:r>
+        <w:rPr>
+          <w:rFonts w:asciiTheme="majorHAnsi" w:hAnsiTheme="majorHAnsi" w:cs="Times New Roman"/>
+          <w:b/>
+        </w:rPr>
+        <w:t xml:space="preserve"> </w:t>
+      </w:r>
+      <w:r>
+        <w:rPr>
+          <w:rFonts w:asciiTheme="majorHAnsi" w:hAnsiTheme="majorHAnsi" w:cs="Times New Roman"/>
+        </w:rPr>
+        <w:t xml:space="preserve">Angular, React, Bootstrap, JavaScript, </w:t>
+      </w:r>
+      <w:proofErr w:type="spellStart"/>
+      <w:r>
+        <w:rPr>
+          <w:rFonts w:asciiTheme="majorHAnsi" w:hAnsiTheme="majorHAnsi" w:cs="Times New Roman"/>
+        </w:rPr>
+        <w:t>TypeScript</w:t>
+      </w:r>
+      <w:proofErr w:type="spellEnd"/>
+      <w:r>
+        <w:rPr>
+          <w:rFonts w:asciiTheme="majorHAnsi" w:hAnsiTheme="majorHAnsi" w:cs="Times New Roman"/>
+        </w:rPr>
+        <w:t>, HTML, CSS, Sonar,</w:t>
+      </w:r>
+      <w:r>
+        <w:rPr>
+          <w:rFonts w:asciiTheme="majorHAnsi" w:hAnsiTheme="majorHAnsi" w:cs="Times New Roman"/>
+        </w:rPr>
+        <w:t xml:space="preserve"> </w:t>
+      </w:r>
+      <w:r>
+        <w:rPr>
+          <w:rFonts w:asciiTheme="majorHAnsi" w:hAnsiTheme="majorHAnsi" w:cs="Times New Roman"/>
+        </w:rPr>
+        <w:t>Data Structure</w:t>
+      </w:r>
+      <w:r>
+        <w:rPr>
+          <w:rFonts w:asciiTheme="majorHAnsi" w:hAnsiTheme="majorHAnsi" w:cs="Times New Roman"/>
+        </w:rPr>
+        <w:t>s</w:t>
+      </w:r>
+      <w:r>
+        <w:rPr>
+          <w:rFonts w:asciiTheme="majorHAnsi" w:hAnsiTheme="majorHAnsi" w:cs="Times New Roman"/>
+        </w:rPr>
+        <w:t xml:space="preserve"> &amp; Alg</w:t>
+      </w:r>
+      <w:r>
+        <w:rPr>
+          <w:rFonts w:asciiTheme="majorHAnsi" w:hAnsiTheme="majorHAnsi" w:cs="Times New Roman"/>
+        </w:rPr>
+        <w:t>orithms, System Design, Microsoft</w:t>
+      </w:r>
+      <w:r>
+        <w:rPr>
+          <w:rFonts w:asciiTheme="majorHAnsi" w:hAnsiTheme="majorHAnsi" w:cs="Times New Roman"/>
+        </w:rPr>
+        <w:t xml:space="preserve"> Azure, .NET, Azure Storage, Azure Data Lake</w:t>
+      </w:r>
+      <w:r>
+        <w:rPr>
+          <w:rFonts w:asciiTheme="majorHAnsi" w:hAnsiTheme="majorHAnsi" w:cs="Times New Roman"/>
+        </w:rPr>
+        <w:t>, Azure Function</w:t>
+      </w:r>
+      <w:r>
+        <w:rPr>
+          <w:rFonts w:asciiTheme="majorHAnsi" w:hAnsiTheme="majorHAnsi" w:cs="Times New Roman"/>
+        </w:rPr>
+        <w:t>.</w:t>
+      </w:r>
     </w:p>
     <w:p>
       <w:pPr>
@@ -1982,14 +2920,527 @@
         <w:rPr>
           <w:rFonts w:asciiTheme="majorHAnsi" w:hAnsiTheme="majorHAnsi" w:cs="Times New Roman"/>
           <w:b/>
-        </w:rPr>
-      </w:pPr>
-      <w:r>
-        <w:rPr>
-          <w:rFonts w:asciiTheme="majorHAnsi" w:hAnsiTheme="majorHAnsi" w:cs="Times New Roman"/>
-          <w:b/>
           <w:bCs/>
         </w:rPr>
+      </w:pPr>
+    </w:p>
+    <w:p>
+      <w:pPr>
+        <w:ind w:left="-567" w:right="-347"/>
+        <w:rPr>
+          <w:rFonts w:asciiTheme="majorHAnsi" w:hAnsiTheme="majorHAnsi" w:cs="Times New Roman"/>
+          <w:b/>
+        </w:rPr>
+      </w:pPr>
+      <w:r>
+        <w:rPr>
+          <w:rFonts w:asciiTheme="majorHAnsi" w:hAnsiTheme="majorHAnsi" w:cs="Times New Roman"/>
+          <w:b/>
+          <w:iCs/>
+        </w:rPr>
+        <w:t>Project</w:t>
+      </w:r>
+      <w:proofErr w:type="gramStart"/>
+      <w:r>
+        <w:rPr>
+          <w:rFonts w:asciiTheme="majorHAnsi" w:hAnsiTheme="majorHAnsi" w:cs="Times New Roman"/>
+          <w:b/>
+          <w:iCs/>
+        </w:rPr>
+        <w:t>:-</w:t>
+      </w:r>
+      <w:proofErr w:type="gramEnd"/>
+      <w:r>
+        <w:rPr>
+          <w:rFonts w:asciiTheme="majorHAnsi" w:hAnsiTheme="majorHAnsi" w:cs="Times New Roman"/>
+          <w:b/>
+          <w:iCs/>
+        </w:rPr>
+        <w:t xml:space="preserve"> </w:t>
+      </w:r>
+      <w:proofErr w:type="spellStart"/>
+      <w:r>
+        <w:rPr>
+          <w:rFonts w:asciiTheme="majorHAnsi" w:hAnsiTheme="majorHAnsi" w:cs="Times New Roman"/>
+          <w:b/>
+          <w:iCs/>
+        </w:rPr>
+        <w:t>Kionect</w:t>
+      </w:r>
+      <w:proofErr w:type="spellEnd"/>
+      <w:r>
+        <w:rPr>
+          <w:rFonts w:asciiTheme="majorHAnsi" w:hAnsiTheme="majorHAnsi" w:cs="Times New Roman"/>
+          <w:b/>
+          <w:iCs/>
+        </w:rPr>
+        <w:t xml:space="preserve">           </w:t>
+      </w:r>
+      <w:r>
+        <w:rPr>
+          <w:rFonts w:asciiTheme="majorHAnsi" w:hAnsiTheme="majorHAnsi" w:cs="Times New Roman"/>
+          <w:b/>
+          <w:iCs/>
+        </w:rPr>
+        <w:tab/>
+      </w:r>
+      <w:r>
+        <w:rPr>
+          <w:rFonts w:asciiTheme="majorHAnsi" w:hAnsiTheme="majorHAnsi" w:cs="Times New Roman"/>
+          <w:b/>
+          <w:iCs/>
+        </w:rPr>
+        <w:tab/>
+      </w:r>
+      <w:r>
+        <w:rPr>
+          <w:rFonts w:asciiTheme="majorHAnsi" w:hAnsiTheme="majorHAnsi" w:cs="Times New Roman"/>
+          <w:b/>
+          <w:iCs/>
+        </w:rPr>
+        <w:tab/>
+      </w:r>
+      <w:r>
+        <w:rPr>
+          <w:rFonts w:asciiTheme="majorHAnsi" w:hAnsiTheme="majorHAnsi" w:cs="Times New Roman"/>
+          <w:b/>
+        </w:rPr>
+        <w:t xml:space="preserve">                                   </w:t>
+      </w:r>
+      <w:r>
+        <w:rPr>
+          <w:rFonts w:asciiTheme="majorHAnsi" w:hAnsiTheme="majorHAnsi" w:cs="Times New Roman"/>
+          <w:b/>
+        </w:rPr>
+        <w:tab/>
+      </w:r>
+      <w:r>
+        <w:rPr>
+          <w:rFonts w:asciiTheme="majorHAnsi" w:hAnsiTheme="majorHAnsi" w:cs="Times New Roman"/>
+          <w:b/>
+        </w:rPr>
+        <w:tab/>
+      </w:r>
+      <w:r>
+        <w:rPr>
+          <w:rFonts w:asciiTheme="majorHAnsi" w:hAnsiTheme="majorHAnsi" w:cs="Times New Roman"/>
+        </w:rPr>
+        <w:t>Dec</w:t>
+      </w:r>
+      <w:r>
+        <w:rPr>
+          <w:rFonts w:asciiTheme="majorHAnsi" w:hAnsiTheme="majorHAnsi" w:cs="Times New Roman"/>
+        </w:rPr>
+        <w:t>’</w:t>
+      </w:r>
+      <w:r>
+        <w:rPr>
+          <w:rFonts w:asciiTheme="majorHAnsi" w:hAnsiTheme="majorHAnsi" w:cs="Times New Roman"/>
+        </w:rPr>
+        <w:t>19</w:t>
+      </w:r>
+      <w:r>
+        <w:rPr>
+          <w:rFonts w:asciiTheme="majorHAnsi" w:hAnsiTheme="majorHAnsi" w:cs="Times New Roman"/>
+        </w:rPr>
+        <w:t xml:space="preserve"> – </w:t>
+      </w:r>
+      <w:r>
+        <w:rPr>
+          <w:rFonts w:asciiTheme="majorHAnsi" w:hAnsiTheme="majorHAnsi" w:cs="Times New Roman"/>
+        </w:rPr>
+        <w:t>Jan’21</w:t>
+      </w:r>
+    </w:p>
+    <w:p>
+      <w:pPr>
+        <w:ind w:left="-567" w:right="-347"/>
+        <w:rPr>
+          <w:rFonts w:asciiTheme="majorHAnsi" w:hAnsiTheme="majorHAnsi" w:cs="Times New Roman"/>
+        </w:rPr>
+      </w:pPr>
+      <w:r>
+        <w:rPr>
+          <w:rFonts w:asciiTheme="majorHAnsi" w:hAnsiTheme="majorHAnsi" w:cs="Times New Roman"/>
+          <w:b/>
+        </w:rPr>
+        <w:t>Role:</w:t>
+      </w:r>
+      <w:r>
+        <w:rPr>
+          <w:rFonts w:asciiTheme="majorHAnsi" w:hAnsiTheme="majorHAnsi" w:cs="Times New Roman"/>
+        </w:rPr>
+        <w:t xml:space="preserve"> </w:t>
+      </w:r>
+      <w:r>
+        <w:rPr>
+          <w:rFonts w:asciiTheme="majorHAnsi" w:hAnsiTheme="majorHAnsi" w:cs="Times New Roman"/>
+        </w:rPr>
+        <w:t xml:space="preserve">Senior </w:t>
+      </w:r>
+      <w:r>
+        <w:rPr>
+          <w:rFonts w:asciiTheme="majorHAnsi" w:hAnsiTheme="majorHAnsi" w:cs="Times New Roman"/>
+        </w:rPr>
+        <w:t>Full Stack Developer</w:t>
+      </w:r>
+    </w:p>
+    <w:p>
+      <w:pPr>
+        <w:ind w:left="-567" w:right="-347"/>
+        <w:rPr>
+          <w:rFonts w:asciiTheme="majorHAnsi" w:hAnsiTheme="majorHAnsi" w:cs="Times New Roman"/>
+          <w:b/>
+          <w:iCs/>
+        </w:rPr>
+      </w:pPr>
+      <w:proofErr w:type="spellStart"/>
+      <w:r>
+        <w:rPr>
+          <w:rFonts w:asciiTheme="majorHAnsi" w:hAnsiTheme="majorHAnsi" w:cs="Times New Roman"/>
+          <w:b/>
+          <w:iCs/>
+        </w:rPr>
+        <w:t>Organisation</w:t>
+      </w:r>
+      <w:proofErr w:type="spellEnd"/>
+      <w:r>
+        <w:rPr>
+          <w:rFonts w:asciiTheme="majorHAnsi" w:hAnsiTheme="majorHAnsi" w:cs="Times New Roman"/>
+          <w:b/>
+          <w:iCs/>
+        </w:rPr>
+        <w:t xml:space="preserve">- </w:t>
+      </w:r>
+      <w:proofErr w:type="spellStart"/>
+      <w:r>
+        <w:rPr>
+          <w:rFonts w:asciiTheme="majorHAnsi" w:hAnsiTheme="majorHAnsi" w:cs="Times New Roman"/>
+          <w:b/>
+          <w:iCs/>
+        </w:rPr>
+        <w:t>Mastercard</w:t>
+      </w:r>
+      <w:proofErr w:type="spellEnd"/>
+    </w:p>
+    <w:p>
+      <w:pPr>
+        <w:ind w:left="-567" w:right="-347"/>
+        <w:rPr>
+          <w:rFonts w:asciiTheme="majorHAnsi" w:hAnsiTheme="majorHAnsi" w:cs="Times New Roman"/>
+        </w:rPr>
+      </w:pPr>
+    </w:p>
+    <w:p>
+      <w:pPr>
+        <w:autoSpaceDE w:val="0"/>
+        <w:autoSpaceDN w:val="0"/>
+        <w:adjustRightInd w:val="0"/>
+        <w:ind w:left="-567"/>
+        <w:rPr>
+          <w:rFonts w:asciiTheme="majorHAnsi" w:hAnsiTheme="majorHAnsi" w:cs="Times New Roman"/>
+        </w:rPr>
+      </w:pPr>
+      <w:proofErr w:type="spellStart"/>
+      <w:r>
+        <w:rPr>
+          <w:rFonts w:asciiTheme="majorHAnsi" w:hAnsiTheme="majorHAnsi"/>
+          <w:sz w:val="23"/>
+          <w:szCs w:val="23"/>
+        </w:rPr>
+        <w:t>Kionect</w:t>
+      </w:r>
+      <w:proofErr w:type="spellEnd"/>
+      <w:r>
+        <w:rPr>
+          <w:rFonts w:asciiTheme="majorHAnsi" w:hAnsiTheme="majorHAnsi"/>
+          <w:sz w:val="23"/>
+          <w:szCs w:val="23"/>
+        </w:rPr>
+        <w:t xml:space="preserve"> is a </w:t>
+      </w:r>
+      <w:proofErr w:type="spellStart"/>
+      <w:r>
+        <w:rPr>
+          <w:rFonts w:asciiTheme="majorHAnsi" w:hAnsiTheme="majorHAnsi"/>
+          <w:sz w:val="23"/>
+          <w:szCs w:val="23"/>
+        </w:rPr>
+        <w:t>Mastercard’s</w:t>
+      </w:r>
+      <w:proofErr w:type="spellEnd"/>
+      <w:r>
+        <w:rPr>
+          <w:rFonts w:asciiTheme="majorHAnsi" w:hAnsiTheme="majorHAnsi"/>
+          <w:sz w:val="23"/>
+          <w:szCs w:val="23"/>
+        </w:rPr>
+        <w:t xml:space="preserve"> in house e-wallet for Small Business E Payment Solution. </w:t>
+      </w:r>
+      <w:proofErr w:type="gramStart"/>
+      <w:r>
+        <w:rPr>
+          <w:rFonts w:asciiTheme="majorHAnsi" w:hAnsiTheme="majorHAnsi"/>
+          <w:sz w:val="23"/>
+          <w:szCs w:val="23"/>
+        </w:rPr>
+        <w:t>Using this product sales representative used to take sales orders from small merchants.</w:t>
+      </w:r>
+      <w:proofErr w:type="gramEnd"/>
+      <w:r>
+        <w:rPr>
+          <w:rFonts w:asciiTheme="majorHAnsi" w:hAnsiTheme="majorHAnsi"/>
+          <w:sz w:val="23"/>
+          <w:szCs w:val="23"/>
+        </w:rPr>
+        <w:t xml:space="preserve"> Then all order histories are maintained in this order. After certain time sales representative can use these past order logs to get credit from banks for those small merchants.</w:t>
+      </w:r>
+    </w:p>
+    <w:p>
+      <w:pPr>
+        <w:ind w:right="-347"/>
+        <w:rPr>
+          <w:rFonts w:asciiTheme="majorHAnsi" w:hAnsiTheme="majorHAnsi" w:cs="Times New Roman"/>
+        </w:rPr>
+      </w:pPr>
+    </w:p>
+    <w:p>
+      <w:pPr>
+        <w:autoSpaceDE w:val="0"/>
+        <w:autoSpaceDN w:val="0"/>
+        <w:adjustRightInd w:val="0"/>
+        <w:ind w:left="-567"/>
+        <w:rPr>
+          <w:rFonts w:asciiTheme="majorHAnsi" w:hAnsiTheme="majorHAnsi" w:cs="Times New Roman"/>
+          <w:b/>
+        </w:rPr>
+      </w:pPr>
+      <w:r>
+        <w:rPr>
+          <w:rFonts w:asciiTheme="majorHAnsi" w:hAnsiTheme="majorHAnsi" w:cs="Times New Roman"/>
+          <w:b/>
+        </w:rPr>
+        <w:t>Responsibilities &amp; Contributions:</w:t>
+      </w:r>
+    </w:p>
+    <w:p>
+      <w:pPr>
+        <w:pStyle w:val="ListParagraph"/>
+        <w:numPr>
+          <w:ilvl w:val="0"/>
+          <w:numId w:val="21"/>
+        </w:numPr>
+        <w:autoSpaceDE w:val="0"/>
+        <w:autoSpaceDN w:val="0"/>
+        <w:adjustRightInd w:val="0"/>
+        <w:rPr>
+          <w:rFonts w:asciiTheme="majorHAnsi" w:hAnsiTheme="majorHAnsi" w:cs="Times New Roman"/>
+        </w:rPr>
+      </w:pPr>
+      <w:r>
+        <w:rPr>
+          <w:rFonts w:asciiTheme="majorHAnsi" w:hAnsiTheme="majorHAnsi" w:cs="Times New Roman"/>
+        </w:rPr>
+        <w:t>Involved in understanding the business fu</w:t>
+      </w:r>
+      <w:r>
+        <w:rPr>
+          <w:rFonts w:asciiTheme="majorHAnsi" w:hAnsiTheme="majorHAnsi" w:cs="Times New Roman"/>
+        </w:rPr>
+        <w:t>nctionality of the application.</w:t>
+      </w:r>
+    </w:p>
+    <w:p>
+      <w:pPr>
+        <w:pStyle w:val="ListParagraph"/>
+        <w:numPr>
+          <w:ilvl w:val="0"/>
+          <w:numId w:val="21"/>
+        </w:numPr>
+        <w:autoSpaceDE w:val="0"/>
+        <w:autoSpaceDN w:val="0"/>
+        <w:adjustRightInd w:val="0"/>
+        <w:rPr>
+          <w:rFonts w:asciiTheme="majorHAnsi" w:hAnsiTheme="majorHAnsi" w:cs="Times New Roman"/>
+        </w:rPr>
+      </w:pPr>
+      <w:r>
+        <w:rPr>
+          <w:rFonts w:asciiTheme="majorHAnsi" w:hAnsiTheme="majorHAnsi" w:cs="Times New Roman"/>
+        </w:rPr>
+        <w:t>Involved in Full Stack Develop</w:t>
+      </w:r>
+      <w:r>
+        <w:rPr>
+          <w:rFonts w:asciiTheme="majorHAnsi" w:hAnsiTheme="majorHAnsi" w:cs="Times New Roman"/>
+        </w:rPr>
+        <w:t>ment of multiple features starti</w:t>
+      </w:r>
+      <w:r>
+        <w:rPr>
+          <w:rFonts w:asciiTheme="majorHAnsi" w:hAnsiTheme="majorHAnsi" w:cs="Times New Roman"/>
+        </w:rPr>
+        <w:t xml:space="preserve">ng from UI to </w:t>
+      </w:r>
+      <w:r>
+        <w:rPr>
+          <w:rFonts w:asciiTheme="majorHAnsi" w:hAnsiTheme="majorHAnsi" w:cs="Times New Roman"/>
+        </w:rPr>
+        <w:t>REST API and deployment.</w:t>
+      </w:r>
+    </w:p>
+    <w:p>
+      <w:pPr>
+        <w:pStyle w:val="ListParagraph"/>
+        <w:numPr>
+          <w:ilvl w:val="0"/>
+          <w:numId w:val="21"/>
+        </w:numPr>
+        <w:autoSpaceDE w:val="0"/>
+        <w:autoSpaceDN w:val="0"/>
+        <w:adjustRightInd w:val="0"/>
+        <w:rPr>
+          <w:rFonts w:asciiTheme="majorHAnsi" w:hAnsiTheme="majorHAnsi" w:cs="Times New Roman"/>
+        </w:rPr>
+      </w:pPr>
+      <w:r>
+        <w:rPr>
+          <w:rFonts w:asciiTheme="majorHAnsi" w:hAnsiTheme="majorHAnsi" w:cs="Times New Roman"/>
+        </w:rPr>
+        <w:t>Involved improving the perfor</w:t>
+      </w:r>
+      <w:r>
+        <w:rPr>
+          <w:rFonts w:asciiTheme="majorHAnsi" w:hAnsiTheme="majorHAnsi" w:cs="Times New Roman"/>
+        </w:rPr>
+        <w:t>mance of existing application.</w:t>
+      </w:r>
+    </w:p>
+    <w:p>
+      <w:pPr>
+        <w:pStyle w:val="ListParagraph"/>
+        <w:numPr>
+          <w:ilvl w:val="0"/>
+          <w:numId w:val="21"/>
+        </w:numPr>
+        <w:autoSpaceDE w:val="0"/>
+        <w:autoSpaceDN w:val="0"/>
+        <w:adjustRightInd w:val="0"/>
+        <w:rPr>
+          <w:rFonts w:asciiTheme="majorHAnsi" w:hAnsiTheme="majorHAnsi" w:cs="Times New Roman"/>
+        </w:rPr>
+      </w:pPr>
+      <w:r>
+        <w:rPr>
+          <w:rFonts w:asciiTheme="majorHAnsi" w:hAnsiTheme="majorHAnsi" w:cs="Times New Roman"/>
+        </w:rPr>
+        <w:t>Involved in peer code review.</w:t>
+      </w:r>
+    </w:p>
+    <w:p>
+      <w:pPr>
+        <w:pStyle w:val="ListParagraph"/>
+        <w:numPr>
+          <w:ilvl w:val="0"/>
+          <w:numId w:val="21"/>
+        </w:numPr>
+        <w:autoSpaceDE w:val="0"/>
+        <w:autoSpaceDN w:val="0"/>
+        <w:adjustRightInd w:val="0"/>
+        <w:rPr>
+          <w:rFonts w:asciiTheme="majorHAnsi" w:hAnsiTheme="majorHAnsi" w:cs="Times New Roman"/>
+        </w:rPr>
+      </w:pPr>
+      <w:r>
+        <w:rPr>
+          <w:rFonts w:asciiTheme="majorHAnsi" w:hAnsiTheme="majorHAnsi" w:cs="Times New Roman"/>
+        </w:rPr>
+        <w:t>Involved in designing &amp; integrati</w:t>
+      </w:r>
+      <w:r>
+        <w:rPr>
+          <w:rFonts w:asciiTheme="majorHAnsi" w:hAnsiTheme="majorHAnsi" w:cs="Times New Roman"/>
+        </w:rPr>
+        <w:t xml:space="preserve">ng new </w:t>
+      </w:r>
+      <w:proofErr w:type="spellStart"/>
+      <w:r>
+        <w:rPr>
+          <w:rFonts w:asciiTheme="majorHAnsi" w:hAnsiTheme="majorHAnsi" w:cs="Times New Roman"/>
+        </w:rPr>
+        <w:t>microservices</w:t>
+      </w:r>
+      <w:proofErr w:type="spellEnd"/>
+      <w:r>
+        <w:rPr>
+          <w:rFonts w:asciiTheme="majorHAnsi" w:hAnsiTheme="majorHAnsi" w:cs="Times New Roman"/>
+        </w:rPr>
+        <w:t>.</w:t>
+      </w:r>
+    </w:p>
+    <w:p>
+      <w:pPr>
+        <w:pStyle w:val="ListParagraph"/>
+        <w:numPr>
+          <w:ilvl w:val="0"/>
+          <w:numId w:val="21"/>
+        </w:numPr>
+        <w:autoSpaceDE w:val="0"/>
+        <w:autoSpaceDN w:val="0"/>
+        <w:adjustRightInd w:val="0"/>
+        <w:rPr>
+          <w:rFonts w:asciiTheme="majorHAnsi" w:hAnsiTheme="majorHAnsi" w:cs="Times New Roman"/>
+        </w:rPr>
+      </w:pPr>
+      <w:r>
+        <w:rPr>
+          <w:rFonts w:asciiTheme="majorHAnsi" w:hAnsiTheme="majorHAnsi" w:cs="Times New Roman"/>
+        </w:rPr>
+        <w:t>Developed solution for multi</w:t>
+      </w:r>
+      <w:r>
+        <w:rPr>
+          <w:rFonts w:asciiTheme="majorHAnsi" w:hAnsiTheme="majorHAnsi" w:cs="Times New Roman"/>
+        </w:rPr>
+        <w:t xml:space="preserve"> </w:t>
+      </w:r>
+      <w:r>
+        <w:rPr>
+          <w:rFonts w:asciiTheme="majorHAnsi" w:hAnsiTheme="majorHAnsi" w:cs="Times New Roman"/>
+        </w:rPr>
+        <w:t>lingual support</w:t>
+      </w:r>
+      <w:r>
+        <w:rPr>
+          <w:rFonts w:asciiTheme="majorHAnsi" w:hAnsiTheme="majorHAnsi" w:cs="Times New Roman"/>
+        </w:rPr>
+        <w:t xml:space="preserve"> across the web portal.</w:t>
+      </w:r>
+    </w:p>
+    <w:p>
+      <w:pPr>
+        <w:ind w:left="-540" w:right="-347"/>
+        <w:rPr>
+          <w:rFonts w:asciiTheme="majorHAnsi" w:hAnsiTheme="majorHAnsi" w:cs="Times New Roman"/>
+          <w:b/>
+          <w:bCs/>
+        </w:rPr>
+      </w:pPr>
+    </w:p>
+    <w:p>
+      <w:pPr>
+        <w:ind w:left="-540" w:right="-347"/>
+        <w:rPr>
+          <w:rFonts w:asciiTheme="majorHAnsi" w:hAnsiTheme="majorHAnsi" w:cs="Times New Roman"/>
+          <w:b/>
+        </w:rPr>
+      </w:pPr>
+      <w:r>
+        <w:rPr>
+          <w:rFonts w:asciiTheme="majorHAnsi" w:hAnsiTheme="majorHAnsi" w:cs="Times New Roman"/>
+          <w:b/>
+          <w:bCs/>
+        </w:rPr>
         <w:t xml:space="preserve">Technology </w:t>
       </w:r>
       <w:r>
@@ -2022,7 +3473,6 @@
           <w:bCs/>
           <w:iCs/>
         </w:rPr>
-        <w:lastRenderedPageBreak/>
         <w:t>Angular</w:t>
       </w:r>
       <w:r>
@@ -2031,7 +3481,7 @@
           <w:bCs/>
           <w:iCs/>
         </w:rPr>
-        <w:t xml:space="preserve"> 7</w:t>
+        <w:t xml:space="preserve"> 8</w:t>
       </w:r>
       <w:r>
         <w:rPr>
@@ -2081,29 +3531,32 @@
         </w:rPr>
         <w:t xml:space="preserve">, </w:t>
       </w:r>
+      <w:proofErr w:type="spellStart"/>
       <w:r>
         <w:rPr>
           <w:rFonts w:asciiTheme="majorHAnsi" w:hAnsiTheme="majorHAnsi"/>
           <w:bCs/>
           <w:iCs/>
         </w:rPr>
-        <w:t xml:space="preserve">PostgreSQL, Jenkins, </w:t>
-      </w:r>
+        <w:t>PostgreSQL</w:t>
+      </w:r>
+      <w:proofErr w:type="spellEnd"/>
       <w:r>
         <w:rPr>
           <w:rFonts w:asciiTheme="majorHAnsi" w:hAnsiTheme="majorHAnsi"/>
           <w:bCs/>
           <w:iCs/>
         </w:rPr>
-        <w:t>Pcf</w:t>
-      </w:r>
+        <w:t xml:space="preserve">, Jenkins, </w:t>
+      </w:r>
+      <w:proofErr w:type="gramStart"/>
       <w:r>
         <w:rPr>
           <w:rFonts w:asciiTheme="majorHAnsi" w:hAnsiTheme="majorHAnsi"/>
           <w:bCs/>
           <w:iCs/>
         </w:rPr>
-        <w:t xml:space="preserve"> , Android</w:t>
+        <w:t>PCF</w:t>
       </w:r>
       <w:r>
         <w:rPr>
@@ -2111,14 +3564,49 @@
           <w:bCs/>
           <w:iCs/>
         </w:rPr>
-        <w:t>, TypeScript, HTML, CSS, Sonar</w:t>
-      </w:r>
+        <w:t xml:space="preserve"> ,</w:t>
+      </w:r>
+      <w:proofErr w:type="gramEnd"/>
       <w:r>
         <w:rPr>
           <w:rFonts w:asciiTheme="majorHAnsi" w:hAnsiTheme="majorHAnsi"/>
           <w:bCs/>
           <w:iCs/>
         </w:rPr>
+        <w:t xml:space="preserve"> Android</w:t>
+      </w:r>
+      <w:r>
+        <w:rPr>
+          <w:rFonts w:asciiTheme="majorHAnsi" w:hAnsiTheme="majorHAnsi"/>
+          <w:bCs/>
+          <w:iCs/>
+        </w:rPr>
+        <w:t xml:space="preserve">, </w:t>
+      </w:r>
+      <w:proofErr w:type="spellStart"/>
+      <w:r>
+        <w:rPr>
+          <w:rFonts w:asciiTheme="majorHAnsi" w:hAnsiTheme="majorHAnsi"/>
+          <w:bCs/>
+          <w:iCs/>
+        </w:rPr>
+        <w:t>TypeScript</w:t>
+      </w:r>
+      <w:proofErr w:type="spellEnd"/>
+      <w:r>
+        <w:rPr>
+          <w:rFonts w:asciiTheme="majorHAnsi" w:hAnsiTheme="majorHAnsi"/>
+          <w:bCs/>
+          <w:iCs/>
+        </w:rPr>
+        <w:t>, HTML, CSS, Sonar</w:t>
+      </w:r>
+      <w:r>
+        <w:rPr>
+          <w:rFonts w:asciiTheme="majorHAnsi" w:hAnsiTheme="majorHAnsi"/>
+          <w:bCs/>
+          <w:iCs/>
+        </w:rPr>
         <w:t>, Bit Bucket, Rally</w:t>
       </w:r>
       <w:r>
@@ -2175,15 +3663,41 @@
           <w:b/>
           <w:iCs/>
         </w:rPr>
-        <w:t>Project:-</w:t>
-      </w:r>
-      <w:r>
-        <w:rPr>
-          <w:rFonts w:asciiTheme="majorHAnsi" w:hAnsiTheme="majorHAnsi" w:cs="Times New Roman"/>
-          <w:b/>
-          <w:iCs/>
-        </w:rPr>
-        <w:t xml:space="preserve"> Real Money Funding Applicat</w:t>
+        <w:t>Project</w:t>
+      </w:r>
+      <w:proofErr w:type="gramStart"/>
+      <w:r>
+        <w:rPr>
+          <w:rFonts w:asciiTheme="majorHAnsi" w:hAnsiTheme="majorHAnsi" w:cs="Times New Roman"/>
+          <w:b/>
+          <w:iCs/>
+        </w:rPr>
+        <w:t>:-</w:t>
+      </w:r>
+      <w:proofErr w:type="gramEnd"/>
+      <w:r>
+        <w:rPr>
+          <w:rFonts w:asciiTheme="majorHAnsi" w:hAnsiTheme="majorHAnsi" w:cs="Times New Roman"/>
+          <w:b/>
+          <w:iCs/>
+        </w:rPr>
+        <w:t xml:space="preserve"> </w:t>
+      </w:r>
+      <w:r>
+        <w:rPr>
+          <w:rFonts w:asciiTheme="majorHAnsi" w:hAnsiTheme="majorHAnsi" w:cs="Times New Roman"/>
+          <w:b/>
+          <w:iCs/>
+        </w:rPr>
+        <w:t xml:space="preserve"> </w:t>
+      </w:r>
+      <w:r>
+        <w:rPr>
+          <w:rFonts w:asciiTheme="majorHAnsi" w:hAnsiTheme="majorHAnsi" w:cs="Times New Roman"/>
+          <w:b/>
+          <w:iCs/>
+        </w:rPr>
+        <w:t>Real Money Funding Applicat</w:t>
       </w:r>
       <w:r>
         <w:rPr>
@@ -2222,7 +3736,7 @@
           <w:rFonts w:asciiTheme="majorHAnsi" w:hAnsiTheme="majorHAnsi" w:cs="Times New Roman"/>
           <w:iCs/>
         </w:rPr>
-        <w:t>Aug’17</w:t>
+        <w:t>Aug’18</w:t>
       </w:r>
       <w:r>
         <w:rPr>
@@ -2236,7 +3750,7 @@
           <w:rFonts w:asciiTheme="majorHAnsi" w:hAnsiTheme="majorHAnsi" w:cs="Times New Roman"/>
           <w:iCs/>
         </w:rPr>
-        <w:t>Dec’18</w:t>
+        <w:t>Dec’19</w:t>
       </w:r>
     </w:p>
     <w:p>
@@ -2248,13 +3762,33 @@
           <w:iCs/>
         </w:rPr>
       </w:pPr>
-      <w:r>
-        <w:rPr>
-          <w:rFonts w:asciiTheme="majorHAnsi" w:hAnsiTheme="majorHAnsi" w:cs="Times New Roman"/>
-          <w:b/>
-          <w:iCs/>
-        </w:rPr>
-        <w:t>Organisation:-  Deutsche Bank</w:t>
+      <w:proofErr w:type="spellStart"/>
+      <w:r>
+        <w:rPr>
+          <w:rFonts w:asciiTheme="majorHAnsi" w:hAnsiTheme="majorHAnsi" w:cs="Times New Roman"/>
+          <w:b/>
+          <w:iCs/>
+        </w:rPr>
+        <w:t>Organisation</w:t>
+      </w:r>
+      <w:proofErr w:type="spellEnd"/>
+      <w:proofErr w:type="gramStart"/>
+      <w:r>
+        <w:rPr>
+          <w:rFonts w:asciiTheme="majorHAnsi" w:hAnsiTheme="majorHAnsi" w:cs="Times New Roman"/>
+          <w:b/>
+          <w:iCs/>
+        </w:rPr>
+        <w:t>:-</w:t>
+      </w:r>
+      <w:proofErr w:type="gramEnd"/>
+      <w:r>
+        <w:rPr>
+          <w:rFonts w:asciiTheme="majorHAnsi" w:hAnsiTheme="majorHAnsi" w:cs="Times New Roman"/>
+          <w:b/>
+          <w:iCs/>
+        </w:rPr>
+        <w:t xml:space="preserve">  Deutsche Bank</w:t>
       </w:r>
     </w:p>
     <w:p>
@@ -2310,7 +3844,23 @@
           <w:rFonts w:asciiTheme="majorHAnsi" w:hAnsiTheme="majorHAnsi"/>
           <w:lang w:val="en-IN"/>
         </w:rPr>
-        <w:t>A "Real Money Account" is an account managed by a money manager that has funds to buy securities at their full value. Real money does not borrow or leverage to buy the securities but has the actual cash required to buy the securities. Real Money Accounts are typically used by investment companies such as pension funds</w:t>
+        <w:t xml:space="preserve">A "Real Money Account" is an account managed by a money manager that has funds to buy securities at their full value. Real money does not borrow or leverage to buy the securities but has the actual cash required </w:t>
+      </w:r>
+      <w:proofErr w:type="gramStart"/>
+      <w:r>
+        <w:rPr>
+          <w:rFonts w:asciiTheme="majorHAnsi" w:hAnsiTheme="majorHAnsi"/>
+          <w:lang w:val="en-IN"/>
+        </w:rPr>
+        <w:t>to buy</w:t>
+      </w:r>
+      <w:proofErr w:type="gramEnd"/>
+      <w:r>
+        <w:rPr>
+          <w:rFonts w:asciiTheme="majorHAnsi" w:hAnsiTheme="majorHAnsi"/>
+          <w:lang w:val="en-IN"/>
+        </w:rPr>
+        <w:t xml:space="preserve"> the securities. Real Money Accounts are typically used by investment companies such as pension funds</w:t>
       </w:r>
       <w:r>
         <w:rPr>
@@ -2375,6 +3925,7 @@
         <w:rPr>
           <w:rFonts w:asciiTheme="majorHAnsi" w:hAnsiTheme="majorHAnsi"/>
         </w:rPr>
+        <w:lastRenderedPageBreak/>
         <w:t>Involved in understanding the business functionality of existing application.</w:t>
       </w:r>
     </w:p>
@@ -2468,7 +4019,27 @@
         <w:rPr>
           <w:rFonts w:asciiTheme="majorHAnsi" w:hAnsiTheme="majorHAnsi"/>
         </w:rPr>
-        <w:t xml:space="preserve"> using HTML5 , Bootstrap </w:t>
+        <w:t xml:space="preserve"> using HTML</w:t>
+      </w:r>
+      <w:r>
+        <w:rPr>
+          <w:rFonts w:asciiTheme="majorHAnsi" w:hAnsiTheme="majorHAnsi"/>
+        </w:rPr>
+        <w:t xml:space="preserve"> </w:t>
+      </w:r>
+      <w:proofErr w:type="gramStart"/>
+      <w:r>
+        <w:rPr>
+          <w:rFonts w:asciiTheme="majorHAnsi" w:hAnsiTheme="majorHAnsi"/>
+        </w:rPr>
+        <w:t>5 ,</w:t>
+      </w:r>
+      <w:proofErr w:type="gramEnd"/>
+      <w:r>
+        <w:rPr>
+          <w:rFonts w:asciiTheme="majorHAnsi" w:hAnsiTheme="majorHAnsi"/>
+        </w:rPr>
+        <w:t xml:space="preserve"> Bootstrap </w:t>
       </w:r>
       <w:r>
         <w:rPr>
@@ -2495,7 +4066,19 @@
         <w:rPr>
           <w:rFonts w:asciiTheme="majorHAnsi" w:hAnsiTheme="majorHAnsi"/>
         </w:rPr>
-        <w:t>Involved in integration of frontend code with backend using REST Api.</w:t>
+        <w:t xml:space="preserve">Involved in integration of frontend code with backend using REST </w:t>
+      </w:r>
+      <w:r>
+        <w:rPr>
+          <w:rFonts w:asciiTheme="majorHAnsi" w:hAnsiTheme="majorHAnsi"/>
+        </w:rPr>
+        <w:t>API</w:t>
+      </w:r>
+      <w:r>
+        <w:rPr>
+          <w:rFonts w:asciiTheme="majorHAnsi" w:hAnsiTheme="majorHAnsi"/>
+        </w:rPr>
+        <w:t>.</w:t>
       </w:r>
     </w:p>
     <w:p>
@@ -2741,31 +4324,52 @@
           <w:bCs/>
           <w:iCs/>
         </w:rPr>
-        <w:t>, RxJS</w:t>
-      </w:r>
+        <w:t xml:space="preserve">, </w:t>
+      </w:r>
+      <w:proofErr w:type="spellStart"/>
       <w:r>
         <w:rPr>
           <w:rFonts w:asciiTheme="majorHAnsi" w:hAnsiTheme="majorHAnsi"/>
           <w:bCs/>
           <w:iCs/>
         </w:rPr>
-        <w:t>, RxJS Store</w:t>
-      </w:r>
+        <w:t>RxJS</w:t>
+      </w:r>
+      <w:proofErr w:type="spellEnd"/>
       <w:r>
         <w:rPr>
           <w:rFonts w:asciiTheme="majorHAnsi" w:hAnsiTheme="majorHAnsi"/>
           <w:bCs/>
           <w:iCs/>
         </w:rPr>
+        <w:t xml:space="preserve">, </w:t>
+      </w:r>
+      <w:proofErr w:type="spellStart"/>
+      <w:r>
+        <w:rPr>
+          <w:rFonts w:asciiTheme="majorHAnsi" w:hAnsiTheme="majorHAnsi"/>
+          <w:bCs/>
+          <w:iCs/>
+        </w:rPr>
+        <w:t>RxJS</w:t>
+      </w:r>
+      <w:proofErr w:type="spellEnd"/>
+      <w:r>
+        <w:rPr>
+          <w:rFonts w:asciiTheme="majorHAnsi" w:hAnsiTheme="majorHAnsi"/>
+          <w:bCs/>
+          <w:iCs/>
+        </w:rPr>
         <w:t xml:space="preserve"> </w:t>
       </w:r>
+      <w:proofErr w:type="gramStart"/>
       <w:r>
         <w:rPr>
           <w:rFonts w:asciiTheme="majorHAnsi" w:hAnsiTheme="majorHAnsi"/>
           <w:bCs/>
           <w:iCs/>
         </w:rPr>
-        <w:t>, HTML 5, CSS 3</w:t>
+        <w:t>Store</w:t>
       </w:r>
       <w:r>
         <w:rPr>
@@ -2773,6 +4377,31 @@
           <w:bCs/>
           <w:iCs/>
         </w:rPr>
+        <w:t xml:space="preserve"> </w:t>
+      </w:r>
+      <w:r>
+        <w:rPr>
+          <w:rFonts w:asciiTheme="majorHAnsi" w:hAnsiTheme="majorHAnsi"/>
+          <w:bCs/>
+          <w:iCs/>
+        </w:rPr>
+        <w:t>,</w:t>
+      </w:r>
+      <w:proofErr w:type="gramEnd"/>
+      <w:r>
+        <w:rPr>
+          <w:rFonts w:asciiTheme="majorHAnsi" w:hAnsiTheme="majorHAnsi"/>
+          <w:bCs/>
+          <w:iCs/>
+        </w:rPr>
+        <w:t xml:space="preserve"> HTML 5, CSS 3</w:t>
+      </w:r>
+      <w:r>
+        <w:rPr>
+          <w:rFonts w:asciiTheme="majorHAnsi" w:hAnsiTheme="majorHAnsi"/>
+          <w:bCs/>
+          <w:iCs/>
+        </w:rPr>
         <w:t>, Bootstrap, Java 8 ,</w:t>
       </w:r>
       <w:r>
@@ -2789,14 +4418,24 @@
           <w:bCs/>
           <w:iCs/>
         </w:rPr>
-        <w:t xml:space="preserve"> Team City , JIRA , BitBucket</w:t>
-      </w:r>
+        <w:t xml:space="preserve"> Team City , JIRA , </w:t>
+      </w:r>
+      <w:proofErr w:type="spellStart"/>
       <w:r>
         <w:rPr>
           <w:rFonts w:asciiTheme="majorHAnsi" w:hAnsiTheme="majorHAnsi"/>
           <w:bCs/>
           <w:iCs/>
         </w:rPr>
+        <w:t>BitBucket</w:t>
+      </w:r>
+      <w:proofErr w:type="spellEnd"/>
+      <w:r>
+        <w:rPr>
+          <w:rFonts w:asciiTheme="majorHAnsi" w:hAnsiTheme="majorHAnsi"/>
+          <w:bCs/>
+          <w:iCs/>
+        </w:rPr>
         <w:t>.</w:t>
       </w:r>
     </w:p>
@@ -2835,7 +4474,25 @@
           <w:b/>
           <w:iCs/>
         </w:rPr>
-        <w:t>Project:-</w:t>
+        <w:t>Project</w:t>
+      </w:r>
+      <w:proofErr w:type="gramStart"/>
+      <w:r>
+        <w:rPr>
+          <w:rFonts w:asciiTheme="majorHAnsi" w:hAnsiTheme="majorHAnsi" w:cs="Times New Roman"/>
+          <w:b/>
+          <w:iCs/>
+        </w:rPr>
+        <w:t>:-</w:t>
+      </w:r>
+      <w:proofErr w:type="gramEnd"/>
+      <w:r>
+        <w:rPr>
+          <w:rFonts w:asciiTheme="majorHAnsi" w:hAnsiTheme="majorHAnsi" w:cs="Times New Roman"/>
+          <w:b/>
+          <w:iCs/>
+        </w:rPr>
+        <w:t xml:space="preserve"> </w:t>
       </w:r>
       <w:r>
         <w:rPr>
@@ -2857,7 +4514,7 @@
           <w:rFonts w:asciiTheme="majorHAnsi" w:hAnsiTheme="majorHAnsi" w:cs="Times New Roman"/>
           <w:iCs/>
         </w:rPr>
-        <w:t>17</w:t>
+        <w:t>18</w:t>
       </w:r>
       <w:r>
         <w:rPr>
@@ -2871,7 +4528,7 @@
           <w:rFonts w:asciiTheme="majorHAnsi" w:hAnsiTheme="majorHAnsi" w:cs="Times New Roman"/>
           <w:iCs/>
         </w:rPr>
-        <w:t>Aug’17</w:t>
+        <w:t>Aug’18</w:t>
       </w:r>
     </w:p>
     <w:p>
@@ -2909,14 +4566,34 @@
           <w:iCs/>
         </w:rPr>
       </w:pPr>
-      <w:r>
-        <w:rPr>
-          <w:rFonts w:asciiTheme="majorHAnsi" w:hAnsiTheme="majorHAnsi" w:cs="Times New Roman"/>
-          <w:b/>
-          <w:iCs/>
-        </w:rPr>
-        <w:t>Organisation- Capgemini</w:t>
-      </w:r>
+      <w:proofErr w:type="spellStart"/>
+      <w:r>
+        <w:rPr>
+          <w:rFonts w:asciiTheme="majorHAnsi" w:hAnsiTheme="majorHAnsi" w:cs="Times New Roman"/>
+          <w:b/>
+          <w:iCs/>
+        </w:rPr>
+        <w:t>Organisation</w:t>
+      </w:r>
+      <w:proofErr w:type="spellEnd"/>
+      <w:r>
+        <w:rPr>
+          <w:rFonts w:asciiTheme="majorHAnsi" w:hAnsiTheme="majorHAnsi" w:cs="Times New Roman"/>
+          <w:b/>
+          <w:iCs/>
+        </w:rPr>
+        <w:t xml:space="preserve">- </w:t>
+      </w:r>
+      <w:proofErr w:type="spellStart"/>
+      <w:r>
+        <w:rPr>
+          <w:rFonts w:asciiTheme="majorHAnsi" w:hAnsiTheme="majorHAnsi" w:cs="Times New Roman"/>
+          <w:b/>
+          <w:iCs/>
+        </w:rPr>
+        <w:t>Capgemini</w:t>
+      </w:r>
+      <w:proofErr w:type="spellEnd"/>
     </w:p>
     <w:p>
       <w:pPr>
@@ -2950,6 +4627,16 @@
           <w:iCs/>
         </w:rPr>
       </w:pPr>
+    </w:p>
+    <w:p>
+      <w:pPr>
+        <w:ind w:left="-567" w:right="-347"/>
+        <w:rPr>
+          <w:rFonts w:asciiTheme="majorHAnsi" w:hAnsiTheme="majorHAnsi" w:cs="Times New Roman"/>
+          <w:iCs/>
+        </w:rPr>
+      </w:pPr>
+      <w:proofErr w:type="gramStart"/>
       <w:r>
         <w:rPr>
           <w:rFonts w:asciiTheme="majorHAnsi" w:hAnsiTheme="majorHAnsi"/>
@@ -2960,7 +4647,46 @@
         <w:rPr>
           <w:rFonts w:asciiTheme="majorHAnsi" w:hAnsiTheme="majorHAnsi"/>
         </w:rPr>
-        <w:t xml:space="preserve"> leading global advisory, broking and solutions company that helps clients around the world turn risk into a path for growth. Energy losses is a project that involves the up gradation of the existing tool that stores various insurance related loss details.</w:t>
+        <w:t xml:space="preserve"> leading global advisory,</w:t>
+      </w:r>
+      <w:r>
+        <w:rPr>
+          <w:rFonts w:asciiTheme="majorHAnsi" w:hAnsiTheme="majorHAnsi"/>
+        </w:rPr>
+        <w:t xml:space="preserve"> </w:t>
+      </w:r>
+      <w:r>
+        <w:rPr>
+          <w:rFonts w:asciiTheme="majorHAnsi" w:hAnsiTheme="majorHAnsi"/>
+        </w:rPr>
+        <w:t>broking and solutions company that helps clients around the world tu</w:t>
+      </w:r>
+      <w:r>
+        <w:rPr>
+          <w:rFonts w:asciiTheme="majorHAnsi" w:hAnsiTheme="majorHAnsi"/>
+        </w:rPr>
+        <w:t>rn risk into a path for growth.</w:t>
+      </w:r>
+      <w:proofErr w:type="gramEnd"/>
+      <w:r>
+        <w:rPr>
+          <w:rFonts w:asciiTheme="majorHAnsi" w:hAnsiTheme="majorHAnsi"/>
+        </w:rPr>
+        <w:t xml:space="preserve"> </w:t>
+      </w:r>
+      <w:proofErr w:type="gramStart"/>
+      <w:r>
+        <w:rPr>
+          <w:rFonts w:asciiTheme="majorHAnsi" w:hAnsiTheme="majorHAnsi"/>
+        </w:rPr>
+        <w:t>Energy losses is</w:t>
+      </w:r>
+      <w:proofErr w:type="gramEnd"/>
+      <w:r>
+        <w:rPr>
+          <w:rFonts w:asciiTheme="majorHAnsi" w:hAnsiTheme="majorHAnsi"/>
+        </w:rPr>
+        <w:t xml:space="preserve"> a project that involves the up gradation of the existing tool that stores various insurance related loss details.</w:t>
       </w:r>
     </w:p>
     <w:p>
@@ -3074,7 +4800,6 @@
         <w:rPr>
           <w:rFonts w:asciiTheme="majorHAnsi" w:hAnsiTheme="majorHAnsi"/>
         </w:rPr>
-        <w:lastRenderedPageBreak/>
         <w:t>Designing various Angular components and</w:t>
       </w:r>
       <w:r>
@@ -3169,6 +4894,7 @@
           <w:b/>
         </w:rPr>
       </w:pPr>
+      <w:proofErr w:type="gramStart"/>
       <w:r>
         <w:rPr>
           <w:rFonts w:asciiTheme="majorHAnsi" w:hAnsiTheme="majorHAnsi"/>
@@ -3199,16 +4925,27 @@
           <w:bCs/>
           <w:iCs/>
         </w:rPr>
-        <w:t>Azure Devops</w:t>
-      </w:r>
+        <w:t xml:space="preserve">Azure </w:t>
+      </w:r>
+      <w:proofErr w:type="spellStart"/>
       <w:r>
         <w:rPr>
           <w:rFonts w:asciiTheme="majorHAnsi" w:hAnsiTheme="majorHAnsi"/>
           <w:bCs/>
           <w:iCs/>
         </w:rPr>
+        <w:t>Devops</w:t>
+      </w:r>
+      <w:proofErr w:type="spellEnd"/>
+      <w:r>
+        <w:rPr>
+          <w:rFonts w:asciiTheme="majorHAnsi" w:hAnsiTheme="majorHAnsi"/>
+          <w:bCs/>
+          <w:iCs/>
+        </w:rPr>
         <w:t>.</w:t>
       </w:r>
+      <w:proofErr w:type="gramEnd"/>
     </w:p>
     <w:p>
       <w:pPr>
@@ -3320,7 +5057,7 @@
           <w:bCs/>
           <w:lang w:val="en-IN"/>
         </w:rPr>
-        <w:t>Feb</w:t>
+        <w:t>July</w:t>
       </w:r>
       <w:r>
         <w:rPr>
@@ -3344,7 +5081,7 @@
           <w:bCs/>
           <w:lang w:val="en-IN"/>
         </w:rPr>
-        <w:t>Feb’17</w:t>
+        <w:t>Feb’18</w:t>
       </w:r>
       <w:r>
         <w:rPr>
@@ -3373,8 +5110,54 @@
         <w:rPr>
           <w:rFonts w:asciiTheme="majorHAnsi" w:hAnsiTheme="majorHAnsi" w:cs="Times New Roman"/>
         </w:rPr>
-        <w:t xml:space="preserve"> Software Developer </w:t>
-      </w:r>
+        <w:t xml:space="preserve"> Software Developer</w:t>
+      </w:r>
+    </w:p>
+    <w:p>
+      <w:pPr>
+        <w:ind w:left="-567" w:right="-347"/>
+        <w:rPr>
+          <w:rFonts w:asciiTheme="majorHAnsi" w:hAnsiTheme="majorHAnsi" w:cs="Times New Roman"/>
+          <w:b/>
+          <w:iCs/>
+        </w:rPr>
+      </w:pPr>
+      <w:proofErr w:type="spellStart"/>
+      <w:r>
+        <w:rPr>
+          <w:rFonts w:asciiTheme="majorHAnsi" w:hAnsiTheme="majorHAnsi" w:cs="Times New Roman"/>
+          <w:b/>
+          <w:iCs/>
+        </w:rPr>
+        <w:t>Organisation</w:t>
+      </w:r>
+      <w:proofErr w:type="spellEnd"/>
+      <w:r>
+        <w:rPr>
+          <w:rFonts w:asciiTheme="majorHAnsi" w:hAnsiTheme="majorHAnsi" w:cs="Times New Roman"/>
+          <w:b/>
+          <w:iCs/>
+        </w:rPr>
+        <w:t xml:space="preserve">- </w:t>
+      </w:r>
+      <w:proofErr w:type="spellStart"/>
+      <w:r>
+        <w:rPr>
+          <w:rFonts w:asciiTheme="majorHAnsi" w:hAnsiTheme="majorHAnsi" w:cs="Times New Roman"/>
+          <w:b/>
+          <w:iCs/>
+        </w:rPr>
+        <w:t>Capgemini</w:t>
+      </w:r>
+      <w:proofErr w:type="spellEnd"/>
+    </w:p>
+    <w:p>
+      <w:pPr>
+        <w:ind w:left="-567" w:right="-347"/>
+        <w:rPr>
+          <w:rFonts w:asciiTheme="majorHAnsi" w:hAnsiTheme="majorHAnsi" w:cs="Times New Roman"/>
+        </w:rPr>
+      </w:pPr>
     </w:p>
     <w:p>
       <w:pPr>
@@ -3386,11 +5169,34 @@
           <w:rFonts w:asciiTheme="majorHAnsi" w:hAnsiTheme="majorHAnsi" w:cs="Times New Roman"/>
         </w:rPr>
       </w:pPr>
-      <w:r>
-        <w:rPr>
-          <w:rFonts w:asciiTheme="majorHAnsi" w:hAnsiTheme="majorHAnsi" w:cs="Times New Roman"/>
-        </w:rPr>
-        <w:t>Accelerated Delivery Center (R&amp;D division) of Capgemini group which facilitates transformation as per global trendy smart future needs. It operates full-stack pods working in a Lean-Agile development outfit, independently managing their 1-2 week sprints to deliver System of Engagement projects. Breathing a Lean startup culture, ADC delivered the solution through an integrated tool-chain, solution accelerators, 12-factor design principles, automation, numerous Reusable components and continuous innovation. This culture and ecosystem generates 30% cloud ready code, thus enabling client to out-do their Time-to-Market and quality goals while keeping global development best practices intact within the project.</w:t>
+      <w:proofErr w:type="gramStart"/>
+      <w:r>
+        <w:rPr>
+          <w:rFonts w:asciiTheme="majorHAnsi" w:hAnsiTheme="majorHAnsi" w:cs="Times New Roman"/>
+        </w:rPr>
+        <w:lastRenderedPageBreak/>
+        <w:t xml:space="preserve">Accelerated Delivery Center (R&amp;D division) of </w:t>
+      </w:r>
+      <w:proofErr w:type="spellStart"/>
+      <w:r>
+        <w:rPr>
+          <w:rFonts w:asciiTheme="majorHAnsi" w:hAnsiTheme="majorHAnsi" w:cs="Times New Roman"/>
+        </w:rPr>
+        <w:t>Capgemini</w:t>
+      </w:r>
+      <w:proofErr w:type="spellEnd"/>
+      <w:r>
+        <w:rPr>
+          <w:rFonts w:asciiTheme="majorHAnsi" w:hAnsiTheme="majorHAnsi" w:cs="Times New Roman"/>
+        </w:rPr>
+        <w:t xml:space="preserve"> group which facilitates transformation as per global trendy smart future needs.</w:t>
+      </w:r>
+      <w:proofErr w:type="gramEnd"/>
+      <w:r>
+        <w:rPr>
+          <w:rFonts w:asciiTheme="majorHAnsi" w:hAnsiTheme="majorHAnsi" w:cs="Times New Roman"/>
+        </w:rPr>
+        <w:t xml:space="preserve"> It operates full-stack pods working in a Lean-Agile development outfit, independently managing their 1-2 week sprints to deliver System of Engagement projects. Breathing a Lean startup culture, ADC delivered the solution through an integrated tool-chain, solution accelerators, 12-factor design principles, automation, numerous Reusable components and continuous innovation. This culture and ecosystem generates 30% cloud ready code, thus enabling client to out-do their Time-to-Market and quality goals while keeping global development best practices intact within the project.</w:t>
       </w:r>
     </w:p>
     <w:p>
@@ -3453,7 +5259,21 @@
         <w:rPr>
           <w:rFonts w:asciiTheme="majorHAnsi" w:hAnsiTheme="majorHAnsi" w:cs="Times New Roman"/>
         </w:rPr>
-        <w:t>Developed modules of various applications in core java, Spring Framework, HTML, CSS, AngularJS.</w:t>
+        <w:t xml:space="preserve">Developed modules of various applications in core java, Spring Framework, HTML, CSS, </w:t>
+      </w:r>
+      <w:proofErr w:type="spellStart"/>
+      <w:r>
+        <w:rPr>
+          <w:rFonts w:asciiTheme="majorHAnsi" w:hAnsiTheme="majorHAnsi" w:cs="Times New Roman"/>
+        </w:rPr>
+        <w:t>AngularJS</w:t>
+      </w:r>
+      <w:proofErr w:type="spellEnd"/>
+      <w:r>
+        <w:rPr>
+          <w:rFonts w:asciiTheme="majorHAnsi" w:hAnsiTheme="majorHAnsi" w:cs="Times New Roman"/>
+        </w:rPr>
+        <w:t>.</w:t>
       </w:r>
     </w:p>
     <w:p>
@@ -3543,6 +5363,92 @@
     <w:p>
       <w:pPr>
         <w:pStyle w:val="ListParagraph"/>
+        <w:numPr>
+          <w:ilvl w:val="0"/>
+          <w:numId w:val="1"/>
+        </w:numPr>
+        <w:autoSpaceDE w:val="0"/>
+        <w:autoSpaceDN w:val="0"/>
+        <w:adjustRightInd w:val="0"/>
+        <w:rPr>
+          <w:rFonts w:asciiTheme="majorHAnsi" w:hAnsiTheme="majorHAnsi" w:cs="Times New Roman"/>
+        </w:rPr>
+      </w:pPr>
+      <w:r>
+        <w:rPr>
+          <w:rFonts w:asciiTheme="majorHAnsi" w:hAnsiTheme="majorHAnsi" w:cs="Times New Roman"/>
+        </w:rPr>
+        <w:t xml:space="preserve">Developed </w:t>
+      </w:r>
+      <w:proofErr w:type="gramStart"/>
+      <w:r>
+        <w:rPr>
+          <w:rFonts w:asciiTheme="majorHAnsi" w:hAnsiTheme="majorHAnsi" w:cs="Times New Roman"/>
+        </w:rPr>
+        <w:t>a software</w:t>
+      </w:r>
+      <w:proofErr w:type="gramEnd"/>
+      <w:r>
+        <w:rPr>
+          <w:rFonts w:asciiTheme="majorHAnsi" w:hAnsiTheme="majorHAnsi" w:cs="Times New Roman"/>
+        </w:rPr>
+        <w:t xml:space="preserve"> to design responsive html page automatically using drag and drop bootstrap and html components.</w:t>
+      </w:r>
+    </w:p>
+    <w:p>
+      <w:pPr>
+        <w:pStyle w:val="ListParagraph"/>
+        <w:numPr>
+          <w:ilvl w:val="0"/>
+          <w:numId w:val="1"/>
+        </w:numPr>
+        <w:autoSpaceDE w:val="0"/>
+        <w:autoSpaceDN w:val="0"/>
+        <w:adjustRightInd w:val="0"/>
+        <w:rPr>
+          <w:rFonts w:asciiTheme="majorHAnsi" w:hAnsiTheme="majorHAnsi" w:cs="Times New Roman"/>
+        </w:rPr>
+      </w:pPr>
+      <w:r>
+        <w:rPr>
+          <w:rFonts w:asciiTheme="majorHAnsi" w:hAnsiTheme="majorHAnsi" w:cs="Times New Roman"/>
+        </w:rPr>
+        <w:t xml:space="preserve">Developed smart banking solution. Also involved </w:t>
+      </w:r>
+      <w:proofErr w:type="spellStart"/>
+      <w:proofErr w:type="gramStart"/>
+      <w:r>
+        <w:rPr>
+          <w:rFonts w:asciiTheme="majorHAnsi" w:hAnsiTheme="majorHAnsi" w:cs="Times New Roman"/>
+        </w:rPr>
+        <w:t>api</w:t>
+      </w:r>
+      <w:proofErr w:type="spellEnd"/>
+      <w:proofErr w:type="gramEnd"/>
+      <w:r>
+        <w:rPr>
+          <w:rFonts w:asciiTheme="majorHAnsi" w:hAnsiTheme="majorHAnsi" w:cs="Times New Roman"/>
+        </w:rPr>
+        <w:t xml:space="preserve"> integration with Amazon </w:t>
+      </w:r>
+      <w:proofErr w:type="spellStart"/>
+      <w:r>
+        <w:rPr>
+          <w:rFonts w:asciiTheme="majorHAnsi" w:hAnsiTheme="majorHAnsi" w:cs="Times New Roman"/>
+        </w:rPr>
+        <w:t>Alexa</w:t>
+      </w:r>
+      <w:proofErr w:type="spellEnd"/>
+      <w:r>
+        <w:rPr>
+          <w:rFonts w:asciiTheme="majorHAnsi" w:hAnsiTheme="majorHAnsi" w:cs="Times New Roman"/>
+        </w:rPr>
+        <w:t>.</w:t>
+      </w:r>
+    </w:p>
+    <w:p>
+      <w:pPr>
+        <w:pStyle w:val="ListParagraph"/>
         <w:autoSpaceDE w:val="0"/>
         <w:autoSpaceDN w:val="0"/>
         <w:adjustRightInd w:val="0"/>
@@ -3601,6 +5507,12 @@
         <w:rPr>
           <w:rFonts w:asciiTheme="majorHAnsi" w:hAnsiTheme="majorHAnsi" w:cs="Times New Roman"/>
         </w:rPr>
+        <w:t xml:space="preserve"> JS</w:t>
+      </w:r>
+      <w:r>
+        <w:rPr>
+          <w:rFonts w:asciiTheme="majorHAnsi" w:hAnsiTheme="majorHAnsi" w:cs="Times New Roman"/>
+        </w:rPr>
         <w:t>,</w:t>
       </w:r>
       <w:r>
@@ -3649,7 +5561,7 @@
         <w:rPr>
           <w:rFonts w:asciiTheme="majorHAnsi" w:hAnsiTheme="majorHAnsi" w:cs="Times New Roman"/>
         </w:rPr>
-        <w:t>.</w:t>
+        <w:t>, PCF.</w:t>
       </w:r>
     </w:p>
     <w:p>
@@ -3853,7 +5765,20 @@
           <w:rFonts w:asciiTheme="majorHAnsi" w:hAnsiTheme="majorHAnsi" w:cs="Times New Roman"/>
         </w:rPr>
         <w:tab/>
-        <w:t>Souvik Das</w:t>
+      </w:r>
+      <w:proofErr w:type="spellStart"/>
+      <w:r>
+        <w:rPr>
+          <w:rFonts w:asciiTheme="majorHAnsi" w:hAnsiTheme="majorHAnsi" w:cs="Times New Roman"/>
+        </w:rPr>
+        <w:t>Souvik</w:t>
+      </w:r>
+      <w:proofErr w:type="spellEnd"/>
+      <w:r>
+        <w:rPr>
+          <w:rFonts w:asciiTheme="majorHAnsi" w:hAnsiTheme="majorHAnsi" w:cs="Times New Roman"/>
+        </w:rPr>
+        <w:t xml:space="preserve"> Das</w:t>
       </w:r>
     </w:p>
     <w:p>
@@ -5153,6 +7078,119 @@
     </w:lvl>
   </w:abstractNum>
   <w:abstractNum w:abstractNumId="10">
+    <w:nsid w:val="412D2146"/>
+    <w:multiLevelType w:val="hybridMultilevel"/>
+    <w:tmpl w:val="4EF0B574"/>
+    <w:lvl w:ilvl="0" w:tplc="40090001">
+      <w:start w:val="1"/>
+      <w:numFmt w:val="bullet"/>
+      <w:lvlText w:val=""/>
+      <w:lvlJc w:val="left"/>
+      <w:pPr>
+        <w:ind w:left="153" w:hanging="360"/>
+      </w:pPr>
+      <w:rPr>
+        <w:rFonts w:ascii="Symbol" w:hAnsi="Symbol" w:hint="default"/>
+      </w:rPr>
+    </w:lvl>
+    <w:lvl w:ilvl="1" w:tplc="40090003" w:tentative="1">
+      <w:start w:val="1"/>
+      <w:numFmt w:val="bullet"/>
+      <w:lvlText w:val="o"/>
+      <w:lvlJc w:val="left"/>
+      <w:pPr>
+        <w:ind w:left="873" w:hanging="360"/>
+      </w:pPr>
+      <w:rPr>
+        <w:rFonts w:ascii="Courier New" w:hAnsi="Courier New" w:cs="Courier New" w:hint="default"/>
+      </w:rPr>
+    </w:lvl>
+    <w:lvl w:ilvl="2" w:tplc="40090005" w:tentative="1">
+      <w:start w:val="1"/>
+      <w:numFmt w:val="bullet"/>
+      <w:lvlText w:val=""/>
+      <w:lvlJc w:val="left"/>
+      <w:pPr>
+        <w:ind w:left="1593" w:hanging="360"/>
+      </w:pPr>
+      <w:rPr>
+        <w:rFonts w:ascii="Wingdings" w:hAnsi="Wingdings" w:hint="default"/>
+      </w:rPr>
+    </w:lvl>
+    <w:lvl w:ilvl="3" w:tplc="40090001" w:tentative="1">
+      <w:start w:val="1"/>
+      <w:numFmt w:val="bullet"/>
+      <w:lvlText w:val=""/>
+      <w:lvlJc w:val="left"/>
+      <w:pPr>
+        <w:ind w:left="2313" w:hanging="360"/>
+      </w:pPr>
+      <w:rPr>
+        <w:rFonts w:ascii="Symbol" w:hAnsi="Symbol" w:hint="default"/>
+      </w:rPr>
+    </w:lvl>
+    <w:lvl w:ilvl="4" w:tplc="40090003" w:tentative="1">
+      <w:start w:val="1"/>
+      <w:numFmt w:val="bullet"/>
+      <w:lvlText w:val="o"/>
+      <w:lvlJc w:val="left"/>
+      <w:pPr>
+        <w:ind w:left="3033" w:hanging="360"/>
+      </w:pPr>
+      <w:rPr>
+        <w:rFonts w:ascii="Courier New" w:hAnsi="Courier New" w:cs="Courier New" w:hint="default"/>
+      </w:rPr>
+    </w:lvl>
+    <w:lvl w:ilvl="5" w:tplc="40090005" w:tentative="1">
+      <w:start w:val="1"/>
+      <w:numFmt w:val="bullet"/>
+      <w:lvlText w:val=""/>
+      <w:lvlJc w:val="left"/>
+      <w:pPr>
+        <w:ind w:left="3753" w:hanging="360"/>
+      </w:pPr>
+      <w:rPr>
+        <w:rFonts w:ascii="Wingdings" w:hAnsi="Wingdings" w:hint="default"/>
+      </w:rPr>
+    </w:lvl>
+    <w:lvl w:ilvl="6" w:tplc="40090001" w:tentative="1">
+      <w:start w:val="1"/>
+      <w:numFmt w:val="bullet"/>
+      <w:lvlText w:val=""/>
+      <w:lvlJc w:val="left"/>
+      <w:pPr>
+        <w:ind w:left="4473" w:hanging="360"/>
+      </w:pPr>
+      <w:rPr>
+        <w:rFonts w:ascii="Symbol" w:hAnsi="Symbol" w:hint="default"/>
+      </w:rPr>
+    </w:lvl>
+    <w:lvl w:ilvl="7" w:tplc="40090003" w:tentative="1">
+      <w:start w:val="1"/>
+      <w:numFmt w:val="bullet"/>
+      <w:lvlText w:val="o"/>
+      <w:lvlJc w:val="left"/>
+      <w:pPr>
+        <w:ind w:left="5193" w:hanging="360"/>
+      </w:pPr>
+      <w:rPr>
+        <w:rFonts w:ascii="Courier New" w:hAnsi="Courier New" w:cs="Courier New" w:hint="default"/>
+      </w:rPr>
+    </w:lvl>
+    <w:lvl w:ilvl="8" w:tplc="40090005" w:tentative="1">
+      <w:start w:val="1"/>
+      <w:numFmt w:val="bullet"/>
+      <w:lvlText w:val=""/>
+      <w:lvlJc w:val="left"/>
+      <w:pPr>
+        <w:ind w:left="5913" w:hanging="360"/>
+      </w:pPr>
+      <w:rPr>
+        <w:rFonts w:ascii="Wingdings" w:hAnsi="Wingdings" w:hint="default"/>
+      </w:rPr>
+    </w:lvl>
+  </w:abstractNum>
+  <w:abstractNum w:abstractNumId="11">
     <w:nsid w:val="44C8647B"/>
     <w:multiLevelType w:val="hybridMultilevel"/>
     <w:tmpl w:val="0CD0FEFA"/>
@@ -5265,7 +7303,7 @@
       </w:rPr>
     </w:lvl>
   </w:abstractNum>
-  <w:abstractNum w:abstractNumId="11">
+  <w:abstractNum w:abstractNumId="12">
     <w:nsid w:val="4BEB4075"/>
     <w:multiLevelType w:val="hybridMultilevel"/>
     <w:tmpl w:val="EE6A1FE8"/>
@@ -5405,7 +7443,7 @@
       </w:rPr>
     </w:lvl>
   </w:abstractNum>
-  <w:abstractNum w:abstractNumId="12">
+  <w:abstractNum w:abstractNumId="13">
     <w:nsid w:val="56A3775B"/>
     <w:multiLevelType w:val="hybridMultilevel"/>
     <w:tmpl w:val="49E8DA10"/>
@@ -5518,7 +7556,7 @@
       </w:rPr>
     </w:lvl>
   </w:abstractNum>
-  <w:abstractNum w:abstractNumId="13">
+  <w:abstractNum w:abstractNumId="14">
     <w:nsid w:val="582C563B"/>
     <w:multiLevelType w:val="hybridMultilevel"/>
     <w:tmpl w:val="4EAA2ADC"/>
@@ -5632,7 +7670,7 @@
       </w:rPr>
     </w:lvl>
   </w:abstractNum>
-  <w:abstractNum w:abstractNumId="14">
+  <w:abstractNum w:abstractNumId="15">
     <w:nsid w:val="5DAD7543"/>
     <w:multiLevelType w:val="hybridMultilevel"/>
     <w:tmpl w:val="DD8255C0"/>
@@ -5745,7 +7783,7 @@
       </w:rPr>
     </w:lvl>
   </w:abstractNum>
-  <w:abstractNum w:abstractNumId="15">
+  <w:abstractNum w:abstractNumId="16">
     <w:nsid w:val="6B090414"/>
     <w:multiLevelType w:val="hybridMultilevel"/>
     <w:tmpl w:val="2D3492E0"/>
@@ -5885,7 +7923,7 @@
       </w:rPr>
     </w:lvl>
   </w:abstractNum>
-  <w:abstractNum w:abstractNumId="16">
+  <w:abstractNum w:abstractNumId="17">
     <w:nsid w:val="6F0022DA"/>
     <w:multiLevelType w:val="hybridMultilevel"/>
     <w:tmpl w:val="5980E1A2"/>
@@ -5998,7 +8036,7 @@
       </w:rPr>
     </w:lvl>
   </w:abstractNum>
-  <w:abstractNum w:abstractNumId="17">
+  <w:abstractNum w:abstractNumId="18">
     <w:nsid w:val="75B85974"/>
     <w:multiLevelType w:val="hybridMultilevel"/>
     <w:tmpl w:val="19542F5C"/>
@@ -6110,7 +8148,7 @@
       </w:rPr>
     </w:lvl>
   </w:abstractNum>
-  <w:abstractNum w:abstractNumId="18">
+  <w:abstractNum w:abstractNumId="19">
     <w:nsid w:val="7E28070F"/>
     <w:multiLevelType w:val="hybridMultilevel"/>
     <w:tmpl w:val="412EE1A6"/>
@@ -6223,7 +8261,7 @@
       </w:rPr>
     </w:lvl>
   </w:abstractNum>
-  <w:abstractNum w:abstractNumId="19">
+  <w:abstractNum w:abstractNumId="20">
     <w:nsid w:val="7F372FC8"/>
     <w:multiLevelType w:val="hybridMultilevel"/>
     <w:tmpl w:val="F0185102"/>
@@ -6366,28 +8404,28 @@
     </w:lvl>
   </w:abstractNum>
   <w:num w:numId="1">
-    <w:abstractNumId w:val="16"/>
+    <w:abstractNumId w:val="17"/>
   </w:num>
   <w:num w:numId="2">
-    <w:abstractNumId w:val="11"/>
+    <w:abstractNumId w:val="12"/>
   </w:num>
   <w:num w:numId="3">
-    <w:abstractNumId w:val="19"/>
+    <w:abstractNumId w:val="20"/>
   </w:num>
   <w:num w:numId="4">
     <w:abstractNumId w:val="0"/>
   </w:num>
   <w:num w:numId="5">
-    <w:abstractNumId w:val="15"/>
+    <w:abstractNumId w:val="16"/>
   </w:num>
   <w:num w:numId="6">
     <w:abstractNumId w:val="4"/>
   </w:num>
   <w:num w:numId="7">
-    <w:abstractNumId w:val="13"/>
+    <w:abstractNumId w:val="14"/>
   </w:num>
   <w:num w:numId="8">
-    <w:abstractNumId w:val="18"/>
+    <w:abstractNumId w:val="19"/>
   </w:num>
   <w:num w:numId="9">
     <w:abstractNumId w:val="8"/>
@@ -6396,13 +8434,13 @@
     <w:abstractNumId w:val="7"/>
   </w:num>
   <w:num w:numId="11">
-    <w:abstractNumId w:val="17"/>
+    <w:abstractNumId w:val="18"/>
   </w:num>
   <w:num w:numId="12">
-    <w:abstractNumId w:val="12"/>
+    <w:abstractNumId w:val="13"/>
   </w:num>
   <w:num w:numId="13">
-    <w:abstractNumId w:val="10"/>
+    <w:abstractNumId w:val="11"/>
   </w:num>
   <w:num w:numId="14">
     <w:abstractNumId w:val="3"/>
@@ -6414,7 +8452,7 @@
     <w:abstractNumId w:val="9"/>
   </w:num>
   <w:num w:numId="17">
-    <w:abstractNumId w:val="14"/>
+    <w:abstractNumId w:val="15"/>
   </w:num>
   <w:num w:numId="18">
     <w:abstractNumId w:val="2"/>
@@ -6424,6 +8462,9 @@
   </w:num>
   <w:num w:numId="20">
     <w:abstractNumId w:val="5"/>
+  </w:num>
+  <w:num w:numId="21">
+    <w:abstractNumId w:val="10"/>
   </w:num>
 </w:numbering>
 </file>
@@ -6783,7 +8824,6 @@
     <w:basedOn w:val="Normal"/>
     <w:link w:val="HeaderChar"/>
     <w:uiPriority w:val="99"/>
-    <w:semiHidden/>
     <w:unhideWhenUsed/>
     <w:rsid w:val="00951D84"/>
     <w:pPr>
@@ -6798,7 +8838,6 @@
     <w:basedOn w:val="DefaultParagraphFont"/>
     <w:link w:val="Header"/>
     <w:uiPriority w:val="99"/>
-    <w:semiHidden/>
     <w:rsid w:val="00951D84"/>
   </w:style>
   <w:style w:type="character" w:customStyle="1" w:styleId="Heading4Char">
@@ -7175,7 +9214,6 @@
     <w:basedOn w:val="Normal"/>
     <w:link w:val="HeaderChar"/>
     <w:uiPriority w:val="99"/>
-    <w:semiHidden/>
     <w:unhideWhenUsed/>
     <w:rsid w:val="00951D84"/>
     <w:pPr>
@@ -7190,7 +9228,6 @@
     <w:basedOn w:val="DefaultParagraphFont"/>
     <w:link w:val="Header"/>
     <w:uiPriority w:val="99"/>
-    <w:semiHidden/>
     <w:rsid w:val="00951D84"/>
   </w:style>
   <w:style w:type="character" w:customStyle="1" w:styleId="Heading4Char">
@@ -7537,7 +9574,7 @@
 </file>
 
 <file path=customXml/itemProps1.xml><?xml version="1.0" encoding="utf-8"?>
-<ds:datastoreItem xmlns:ds="http://schemas.openxmlformats.org/officeDocument/2006/customXml" ds:itemID="{AD94B18D-D0C8-45CE-A5F6-FD13656B384F}">
+<ds:datastoreItem xmlns:ds="http://schemas.openxmlformats.org/officeDocument/2006/customXml" ds:itemID="{DB360CCC-447B-4387-A0B8-8CD79A1FB080}">
   <ds:schemaRefs>
     <ds:schemaRef ds:uri="http://schemas.openxmlformats.org/officeDocument/2006/bibliography"/>
   </ds:schemaRefs>
